--- a/dist/files/резюме_козика_а_м.docx
+++ b/dist/files/резюме_козика_а_м.docx
@@ -1,6 +1,6 @@
 
 <file path=word/document.xml><?xml version="1.0" encoding="utf-8"?>
-<w:document xmlns:wpc="http://schemas.microsoft.com/office/word/2010/wordprocessingCanvas" xmlns:mc="http://schemas.openxmlformats.org/markup-compatibility/2006" xmlns:o="urn:schemas-microsoft-com:office:office" xmlns:r="http://schemas.openxmlformats.org/officeDocument/2006/relationships" xmlns:m="http://schemas.openxmlformats.org/officeDocument/2006/math" xmlns:v="urn:schemas-microsoft-com:vml" xmlns:wp14="http://schemas.microsoft.com/office/word/2010/wordprocessingDrawing" xmlns:wp="http://schemas.openxmlformats.org/drawingml/2006/wordprocessingDrawing" xmlns:w10="urn:schemas-microsoft-com:office:word" xmlns:w="http://schemas.openxmlformats.org/wordprocessingml/2006/main" xmlns:w14="http://schemas.microsoft.com/office/word/2010/wordml" xmlns:w15="http://schemas.microsoft.com/office/word/2012/wordml" xmlns:wpg="http://schemas.microsoft.com/office/word/2010/wordprocessingGroup" xmlns:wpi="http://schemas.microsoft.com/office/word/2010/wordprocessingInk" xmlns:wne="http://schemas.microsoft.com/office/word/2006/wordml" xmlns:wps="http://schemas.microsoft.com/office/word/2010/wordprocessingShape" mc:Ignorable="w14 w15 wp14">
+<w:document xmlns:wpc="http://schemas.microsoft.com/office/word/2010/wordprocessingCanvas" xmlns:cx="http://schemas.microsoft.com/office/drawing/2014/chartex" xmlns:mc="http://schemas.openxmlformats.org/markup-compatibility/2006" xmlns:o="urn:schemas-microsoft-com:office:office" xmlns:r="http://schemas.openxmlformats.org/officeDocument/2006/relationships" xmlns:m="http://schemas.openxmlformats.org/officeDocument/2006/math" xmlns:v="urn:schemas-microsoft-com:vml" xmlns:wp14="http://schemas.microsoft.com/office/word/2010/wordprocessingDrawing" xmlns:wp="http://schemas.openxmlformats.org/drawingml/2006/wordprocessingDrawing" xmlns:w10="urn:schemas-microsoft-com:office:word" xmlns:w="http://schemas.openxmlformats.org/wordprocessingml/2006/main" xmlns:w14="http://schemas.microsoft.com/office/word/2010/wordml" xmlns:w15="http://schemas.microsoft.com/office/word/2012/wordml" xmlns:w16se="http://schemas.microsoft.com/office/word/2015/wordml/symex" xmlns:wpg="http://schemas.microsoft.com/office/word/2010/wordprocessingGroup" xmlns:wpi="http://schemas.microsoft.com/office/word/2010/wordprocessingInk" xmlns:wne="http://schemas.microsoft.com/office/word/2006/wordml" xmlns:wps="http://schemas.microsoft.com/office/word/2010/wordprocessingShape" mc:Ignorable="w14 w15 w16se wp14">
   <w:body>
     <w:p>
       <w:pPr>
@@ -8,8 +8,8 @@
         <w:rPr>
           <w:rFonts w:ascii="Times New Roman" w:hAnsi="Times New Roman" w:cs="Times New Roman"/>
           <w:b/>
-          <w:sz w:val="32"/>
-          <w:szCs w:val="32"/>
+          <w:sz w:val="24"/>
+          <w:szCs w:val="24"/>
         </w:rPr>
       </w:pPr>
       <w:r>
@@ -24,52 +24,61 @@
     </w:p>
     <w:tbl>
       <w:tblPr>
-        <w:tblStyle w:val="a3"/>
         <w:tblW w:w="0" w:type="auto"/>
-        <w:tblLook w:val="04A0" w:firstRow="1" w:lastRow="0" w:firstColumn="1" w:lastColumn="0" w:noHBand="0" w:noVBand="1"/>
+        <w:tblInd w:w="-5" w:type="dxa"/>
+        <w:tblLayout w:type="fixed"/>
+        <w:tblLook w:val="0000" w:firstRow="0" w:lastRow="0" w:firstColumn="0" w:lastColumn="0" w:noHBand="0" w:noVBand="0"/>
       </w:tblPr>
       <w:tblGrid>
-        <w:gridCol w:w="3085"/>
-        <w:gridCol w:w="7088"/>
+        <w:gridCol w:w="3084"/>
+        <w:gridCol w:w="7099"/>
       </w:tblGrid>
       <w:tr>
         <w:tc>
           <w:tcPr>
-            <w:tcW w:w="3085" w:type="dxa"/>
-          </w:tcPr>
-          <w:p>
-            <w:pPr>
+            <w:tcW w:w="3084" w:type="dxa"/>
+            <w:tcBorders>
+              <w:top w:val="single" w:sz="4" w:space="0" w:color="000000"/>
+              <w:left w:val="single" w:sz="4" w:space="0" w:color="000000"/>
+              <w:bottom w:val="single" w:sz="4" w:space="0" w:color="000000"/>
+            </w:tcBorders>
+            <w:shd w:val="clear" w:color="auto" w:fill="auto"/>
+          </w:tcPr>
+          <w:p>
+            <w:pPr>
+              <w:spacing w:after="0" w:line="100" w:lineRule="atLeast"/>
+              <w:rPr>
+                <w:rFonts w:ascii="Times New Roman" w:hAnsi="Times New Roman" w:cs="Times New Roman"/>
+                <w:sz w:val="24"/>
+                <w:szCs w:val="24"/>
+              </w:rPr>
+            </w:pPr>
+            <w:r>
               <w:rPr>
                 <w:rFonts w:ascii="Times New Roman" w:hAnsi="Times New Roman" w:cs="Times New Roman"/>
                 <w:b/>
                 <w:sz w:val="24"/>
                 <w:szCs w:val="24"/>
               </w:rPr>
-            </w:pPr>
-            <w:r>
-              <w:rPr>
-                <w:rFonts w:ascii="Times New Roman" w:hAnsi="Times New Roman" w:cs="Times New Roman"/>
-                <w:b/>
-                <w:sz w:val="24"/>
-                <w:szCs w:val="24"/>
-              </w:rPr>
               <w:t>Фамилия</w:t>
             </w:r>
           </w:p>
         </w:tc>
         <w:tc>
           <w:tcPr>
-            <w:tcW w:w="7088" w:type="dxa"/>
-          </w:tcPr>
-          <w:p>
-            <w:pPr>
-              <w:rPr>
-                <w:rFonts w:ascii="Times New Roman" w:hAnsi="Times New Roman" w:cs="Times New Roman"/>
-                <w:sz w:val="24"/>
-                <w:szCs w:val="24"/>
-              </w:rPr>
-            </w:pPr>
-            <w:proofErr w:type="spellStart"/>
+            <w:tcW w:w="7099" w:type="dxa"/>
+            <w:tcBorders>
+              <w:top w:val="single" w:sz="4" w:space="0" w:color="000000"/>
+              <w:left w:val="single" w:sz="4" w:space="0" w:color="000000"/>
+              <w:bottom w:val="single" w:sz="4" w:space="0" w:color="000000"/>
+              <w:right w:val="single" w:sz="4" w:space="0" w:color="000000"/>
+            </w:tcBorders>
+            <w:shd w:val="clear" w:color="auto" w:fill="auto"/>
+          </w:tcPr>
+          <w:p>
+            <w:pPr>
+              <w:spacing w:after="0" w:line="100" w:lineRule="atLeast"/>
+            </w:pPr>
             <w:r>
               <w:rPr>
                 <w:rFonts w:ascii="Times New Roman" w:hAnsi="Times New Roman" w:cs="Times New Roman"/>
@@ -78,46 +87,54 @@
               </w:rPr>
               <w:t>Козик</w:t>
             </w:r>
-            <w:proofErr w:type="spellEnd"/>
           </w:p>
         </w:tc>
       </w:tr>
       <w:tr>
         <w:tc>
           <w:tcPr>
-            <w:tcW w:w="3085" w:type="dxa"/>
-          </w:tcPr>
-          <w:p>
-            <w:pPr>
+            <w:tcW w:w="3084" w:type="dxa"/>
+            <w:tcBorders>
+              <w:top w:val="single" w:sz="4" w:space="0" w:color="000000"/>
+              <w:left w:val="single" w:sz="4" w:space="0" w:color="000000"/>
+              <w:bottom w:val="single" w:sz="4" w:space="0" w:color="000000"/>
+            </w:tcBorders>
+            <w:shd w:val="clear" w:color="auto" w:fill="auto"/>
+          </w:tcPr>
+          <w:p>
+            <w:pPr>
+              <w:spacing w:after="0" w:line="100" w:lineRule="atLeast"/>
+              <w:rPr>
+                <w:rFonts w:ascii="Times New Roman" w:hAnsi="Times New Roman" w:cs="Times New Roman"/>
+                <w:sz w:val="24"/>
+                <w:szCs w:val="24"/>
+              </w:rPr>
+            </w:pPr>
+            <w:r>
               <w:rPr>
                 <w:rFonts w:ascii="Times New Roman" w:hAnsi="Times New Roman" w:cs="Times New Roman"/>
                 <w:b/>
                 <w:sz w:val="24"/>
                 <w:szCs w:val="24"/>
               </w:rPr>
-            </w:pPr>
-            <w:r>
-              <w:rPr>
-                <w:rFonts w:ascii="Times New Roman" w:hAnsi="Times New Roman" w:cs="Times New Roman"/>
-                <w:b/>
-                <w:sz w:val="24"/>
-                <w:szCs w:val="24"/>
-              </w:rPr>
               <w:t>Имя</w:t>
             </w:r>
           </w:p>
         </w:tc>
         <w:tc>
           <w:tcPr>
-            <w:tcW w:w="7088" w:type="dxa"/>
-          </w:tcPr>
-          <w:p>
-            <w:pPr>
-              <w:rPr>
-                <w:rFonts w:ascii="Times New Roman" w:hAnsi="Times New Roman" w:cs="Times New Roman"/>
-                <w:sz w:val="24"/>
-                <w:szCs w:val="24"/>
-              </w:rPr>
+            <w:tcW w:w="7099" w:type="dxa"/>
+            <w:tcBorders>
+              <w:top w:val="single" w:sz="4" w:space="0" w:color="000000"/>
+              <w:left w:val="single" w:sz="4" w:space="0" w:color="000000"/>
+              <w:bottom w:val="single" w:sz="4" w:space="0" w:color="000000"/>
+              <w:right w:val="single" w:sz="4" w:space="0" w:color="000000"/>
+            </w:tcBorders>
+            <w:shd w:val="clear" w:color="auto" w:fill="auto"/>
+          </w:tcPr>
+          <w:p>
+            <w:pPr>
+              <w:spacing w:after="0" w:line="100" w:lineRule="atLeast"/>
             </w:pPr>
             <w:r>
               <w:rPr>
@@ -133,39 +150,48 @@
       <w:tr>
         <w:tc>
           <w:tcPr>
-            <w:tcW w:w="3085" w:type="dxa"/>
-          </w:tcPr>
-          <w:p>
-            <w:pPr>
+            <w:tcW w:w="3084" w:type="dxa"/>
+            <w:tcBorders>
+              <w:top w:val="single" w:sz="4" w:space="0" w:color="000000"/>
+              <w:left w:val="single" w:sz="4" w:space="0" w:color="000000"/>
+              <w:bottom w:val="single" w:sz="4" w:space="0" w:color="000000"/>
+            </w:tcBorders>
+            <w:shd w:val="clear" w:color="auto" w:fill="auto"/>
+          </w:tcPr>
+          <w:p>
+            <w:pPr>
+              <w:spacing w:after="0" w:line="100" w:lineRule="atLeast"/>
+              <w:rPr>
+                <w:rFonts w:ascii="Times New Roman" w:hAnsi="Times New Roman" w:cs="Times New Roman"/>
+                <w:sz w:val="24"/>
+                <w:szCs w:val="24"/>
+              </w:rPr>
+            </w:pPr>
+            <w:r>
               <w:rPr>
                 <w:rFonts w:ascii="Times New Roman" w:hAnsi="Times New Roman" w:cs="Times New Roman"/>
                 <w:b/>
                 <w:sz w:val="24"/>
                 <w:szCs w:val="24"/>
               </w:rPr>
-            </w:pPr>
-            <w:r>
-              <w:rPr>
-                <w:rFonts w:ascii="Times New Roman" w:hAnsi="Times New Roman" w:cs="Times New Roman"/>
-                <w:b/>
-                <w:sz w:val="24"/>
-                <w:szCs w:val="24"/>
-              </w:rPr>
               <w:t>Отчество</w:t>
             </w:r>
           </w:p>
         </w:tc>
         <w:tc>
           <w:tcPr>
-            <w:tcW w:w="7088" w:type="dxa"/>
-          </w:tcPr>
-          <w:p>
-            <w:pPr>
-              <w:rPr>
-                <w:rFonts w:ascii="Times New Roman" w:hAnsi="Times New Roman" w:cs="Times New Roman"/>
-                <w:sz w:val="24"/>
-                <w:szCs w:val="24"/>
-              </w:rPr>
+            <w:tcW w:w="7099" w:type="dxa"/>
+            <w:tcBorders>
+              <w:top w:val="single" w:sz="4" w:space="0" w:color="000000"/>
+              <w:left w:val="single" w:sz="4" w:space="0" w:color="000000"/>
+              <w:bottom w:val="single" w:sz="4" w:space="0" w:color="000000"/>
+              <w:right w:val="single" w:sz="4" w:space="0" w:color="000000"/>
+            </w:tcBorders>
+            <w:shd w:val="clear" w:color="auto" w:fill="auto"/>
+          </w:tcPr>
+          <w:p>
+            <w:pPr>
+              <w:spacing w:after="0" w:line="100" w:lineRule="atLeast"/>
             </w:pPr>
             <w:r>
               <w:rPr>
@@ -181,39 +207,48 @@
       <w:tr>
         <w:tc>
           <w:tcPr>
-            <w:tcW w:w="3085" w:type="dxa"/>
-          </w:tcPr>
-          <w:p>
-            <w:pPr>
+            <w:tcW w:w="3084" w:type="dxa"/>
+            <w:tcBorders>
+              <w:top w:val="single" w:sz="4" w:space="0" w:color="000000"/>
+              <w:left w:val="single" w:sz="4" w:space="0" w:color="000000"/>
+              <w:bottom w:val="single" w:sz="4" w:space="0" w:color="000000"/>
+            </w:tcBorders>
+            <w:shd w:val="clear" w:color="auto" w:fill="auto"/>
+          </w:tcPr>
+          <w:p>
+            <w:pPr>
+              <w:spacing w:after="0" w:line="100" w:lineRule="atLeast"/>
+              <w:rPr>
+                <w:rFonts w:ascii="Times New Roman" w:hAnsi="Times New Roman" w:cs="Times New Roman"/>
+                <w:sz w:val="24"/>
+                <w:szCs w:val="24"/>
+              </w:rPr>
+            </w:pPr>
+            <w:r>
               <w:rPr>
                 <w:rFonts w:ascii="Times New Roman" w:hAnsi="Times New Roman" w:cs="Times New Roman"/>
                 <w:b/>
                 <w:sz w:val="24"/>
                 <w:szCs w:val="24"/>
               </w:rPr>
-            </w:pPr>
-            <w:r>
-              <w:rPr>
-                <w:rFonts w:ascii="Times New Roman" w:hAnsi="Times New Roman" w:cs="Times New Roman"/>
-                <w:b/>
-                <w:sz w:val="24"/>
-                <w:szCs w:val="24"/>
-              </w:rPr>
               <w:t>Дата рождения</w:t>
             </w:r>
           </w:p>
         </w:tc>
         <w:tc>
           <w:tcPr>
-            <w:tcW w:w="7088" w:type="dxa"/>
-          </w:tcPr>
-          <w:p>
-            <w:pPr>
-              <w:rPr>
-                <w:rFonts w:ascii="Times New Roman" w:hAnsi="Times New Roman" w:cs="Times New Roman"/>
-                <w:sz w:val="24"/>
-                <w:szCs w:val="24"/>
-              </w:rPr>
+            <w:tcW w:w="7099" w:type="dxa"/>
+            <w:tcBorders>
+              <w:top w:val="single" w:sz="4" w:space="0" w:color="000000"/>
+              <w:left w:val="single" w:sz="4" w:space="0" w:color="000000"/>
+              <w:bottom w:val="single" w:sz="4" w:space="0" w:color="000000"/>
+              <w:right w:val="single" w:sz="4" w:space="0" w:color="000000"/>
+            </w:tcBorders>
+            <w:shd w:val="clear" w:color="auto" w:fill="auto"/>
+          </w:tcPr>
+          <w:p>
+            <w:pPr>
+              <w:spacing w:after="0" w:line="100" w:lineRule="atLeast"/>
             </w:pPr>
             <w:r>
               <w:rPr>
@@ -229,75 +264,56 @@
       <w:tr>
         <w:tc>
           <w:tcPr>
-            <w:tcW w:w="3085" w:type="dxa"/>
-          </w:tcPr>
-          <w:p>
-            <w:pPr>
+            <w:tcW w:w="3084" w:type="dxa"/>
+            <w:tcBorders>
+              <w:top w:val="single" w:sz="4" w:space="0" w:color="000000"/>
+              <w:left w:val="single" w:sz="4" w:space="0" w:color="000000"/>
+              <w:bottom w:val="single" w:sz="4" w:space="0" w:color="000000"/>
+            </w:tcBorders>
+            <w:shd w:val="clear" w:color="auto" w:fill="auto"/>
+          </w:tcPr>
+          <w:p>
+            <w:pPr>
+              <w:spacing w:after="0" w:line="100" w:lineRule="atLeast"/>
+              <w:rPr>
+                <w:rFonts w:ascii="Times New Roman" w:hAnsi="Times New Roman" w:cs="Times New Roman"/>
+                <w:sz w:val="24"/>
+                <w:szCs w:val="24"/>
+              </w:rPr>
+            </w:pPr>
+            <w:r>
               <w:rPr>
                 <w:rFonts w:ascii="Times New Roman" w:hAnsi="Times New Roman" w:cs="Times New Roman"/>
                 <w:b/>
                 <w:sz w:val="24"/>
                 <w:szCs w:val="24"/>
               </w:rPr>
-            </w:pPr>
-            <w:r>
-              <w:rPr>
-                <w:rFonts w:ascii="Times New Roman" w:hAnsi="Times New Roman" w:cs="Times New Roman"/>
-                <w:b/>
-                <w:sz w:val="24"/>
-                <w:szCs w:val="24"/>
-              </w:rPr>
               <w:t>Домашний адрес</w:t>
             </w:r>
           </w:p>
         </w:tc>
         <w:tc>
           <w:tcPr>
-            <w:tcW w:w="7088" w:type="dxa"/>
-          </w:tcPr>
-          <w:p>
-            <w:pPr>
-              <w:rPr>
-                <w:rFonts w:ascii="Times New Roman" w:hAnsi="Times New Roman" w:cs="Times New Roman"/>
-                <w:sz w:val="24"/>
-                <w:szCs w:val="24"/>
-              </w:rPr>
-            </w:pPr>
-            <w:proofErr w:type="spellStart"/>
-            <w:r>
-              <w:rPr>
-                <w:rFonts w:ascii="Times New Roman" w:hAnsi="Times New Roman" w:cs="Times New Roman"/>
-                <w:sz w:val="24"/>
-                <w:szCs w:val="24"/>
-              </w:rPr>
-              <w:t>г.Минск</w:t>
-            </w:r>
-            <w:proofErr w:type="spellEnd"/>
-            <w:r>
-              <w:rPr>
-                <w:rFonts w:ascii="Times New Roman" w:hAnsi="Times New Roman" w:cs="Times New Roman"/>
-                <w:sz w:val="24"/>
-                <w:szCs w:val="24"/>
-              </w:rPr>
-              <w:t xml:space="preserve">, </w:t>
-            </w:r>
-            <w:proofErr w:type="spellStart"/>
-            <w:r>
-              <w:rPr>
-                <w:rFonts w:ascii="Times New Roman" w:hAnsi="Times New Roman" w:cs="Times New Roman"/>
-                <w:sz w:val="24"/>
-                <w:szCs w:val="24"/>
-              </w:rPr>
-              <w:t>ул.Ландера</w:t>
-            </w:r>
-            <w:proofErr w:type="spellEnd"/>
-            <w:r>
-              <w:rPr>
-                <w:rFonts w:ascii="Times New Roman" w:hAnsi="Times New Roman" w:cs="Times New Roman"/>
-                <w:sz w:val="24"/>
-                <w:szCs w:val="24"/>
-              </w:rPr>
-              <w:t>, д.38а-27</w:t>
+            <w:tcW w:w="7099" w:type="dxa"/>
+            <w:tcBorders>
+              <w:top w:val="single" w:sz="4" w:space="0" w:color="000000"/>
+              <w:left w:val="single" w:sz="4" w:space="0" w:color="000000"/>
+              <w:bottom w:val="single" w:sz="4" w:space="0" w:color="000000"/>
+              <w:right w:val="single" w:sz="4" w:space="0" w:color="000000"/>
+            </w:tcBorders>
+            <w:shd w:val="clear" w:color="auto" w:fill="auto"/>
+          </w:tcPr>
+          <w:p>
+            <w:pPr>
+              <w:spacing w:after="0" w:line="100" w:lineRule="atLeast"/>
+            </w:pPr>
+            <w:r>
+              <w:rPr>
+                <w:rFonts w:ascii="Times New Roman" w:hAnsi="Times New Roman" w:cs="Times New Roman"/>
+                <w:sz w:val="24"/>
+                <w:szCs w:val="24"/>
+              </w:rPr>
+              <w:t>г.Минск, ул.Ландера, д.38а-27</w:t>
             </w:r>
           </w:p>
         </w:tc>
@@ -305,47 +321,73 @@
       <w:tr>
         <w:tc>
           <w:tcPr>
-            <w:tcW w:w="3085" w:type="dxa"/>
-          </w:tcPr>
-          <w:p>
-            <w:pPr>
+            <w:tcW w:w="3084" w:type="dxa"/>
+            <w:tcBorders>
+              <w:top w:val="single" w:sz="4" w:space="0" w:color="000000"/>
+              <w:left w:val="single" w:sz="4" w:space="0" w:color="000000"/>
+              <w:bottom w:val="single" w:sz="4" w:space="0" w:color="000000"/>
+            </w:tcBorders>
+            <w:shd w:val="clear" w:color="auto" w:fill="auto"/>
+          </w:tcPr>
+          <w:p>
+            <w:pPr>
+              <w:spacing w:after="0" w:line="100" w:lineRule="atLeast"/>
+              <w:rPr>
+                <w:rFonts w:ascii="Times New Roman" w:hAnsi="Times New Roman" w:cs="Times New Roman"/>
+                <w:sz w:val="24"/>
+                <w:szCs w:val="24"/>
+              </w:rPr>
+            </w:pPr>
+            <w:r>
               <w:rPr>
                 <w:rFonts w:ascii="Times New Roman" w:hAnsi="Times New Roman" w:cs="Times New Roman"/>
                 <w:b/>
                 <w:sz w:val="24"/>
                 <w:szCs w:val="24"/>
               </w:rPr>
-            </w:pPr>
-            <w:r>
-              <w:rPr>
-                <w:rFonts w:ascii="Times New Roman" w:hAnsi="Times New Roman" w:cs="Times New Roman"/>
-                <w:b/>
-                <w:sz w:val="24"/>
-                <w:szCs w:val="24"/>
-              </w:rPr>
               <w:t>Домашний телефон</w:t>
             </w:r>
           </w:p>
         </w:tc>
         <w:tc>
           <w:tcPr>
-            <w:tcW w:w="7088" w:type="dxa"/>
-          </w:tcPr>
-          <w:p>
-            <w:pPr>
-              <w:rPr>
-                <w:rFonts w:ascii="Times New Roman" w:hAnsi="Times New Roman" w:cs="Times New Roman"/>
-                <w:sz w:val="24"/>
-                <w:szCs w:val="24"/>
-              </w:rPr>
-            </w:pPr>
-            <w:r>
-              <w:rPr>
-                <w:rFonts w:ascii="Times New Roman" w:hAnsi="Times New Roman" w:cs="Times New Roman"/>
-                <w:sz w:val="24"/>
-                <w:szCs w:val="24"/>
-              </w:rPr>
-              <w:t>(017) 212-51-02</w:t>
+            <w:tcW w:w="7099" w:type="dxa"/>
+            <w:tcBorders>
+              <w:top w:val="single" w:sz="4" w:space="0" w:color="000000"/>
+              <w:left w:val="single" w:sz="4" w:space="0" w:color="000000"/>
+              <w:bottom w:val="single" w:sz="4" w:space="0" w:color="000000"/>
+              <w:right w:val="single" w:sz="4" w:space="0" w:color="000000"/>
+            </w:tcBorders>
+            <w:shd w:val="clear" w:color="auto" w:fill="auto"/>
+          </w:tcPr>
+          <w:p>
+            <w:pPr>
+              <w:spacing w:after="0" w:line="100" w:lineRule="atLeast"/>
+            </w:pPr>
+            <w:r>
+              <w:rPr>
+                <w:rFonts w:ascii="Times New Roman" w:hAnsi="Times New Roman" w:cs="Times New Roman"/>
+                <w:sz w:val="24"/>
+                <w:szCs w:val="24"/>
+              </w:rPr>
+              <w:t xml:space="preserve">(017) </w:t>
+            </w:r>
+            <w:r>
+              <w:rPr>
+                <w:rFonts w:ascii="Times New Roman" w:hAnsi="Times New Roman" w:cs="Times New Roman"/>
+                <w:sz w:val="24"/>
+                <w:szCs w:val="24"/>
+                <w:lang w:val="en-US"/>
+              </w:rPr>
+              <w:t>271</w:t>
+            </w:r>
+            <w:r>
+              <w:rPr>
+                <w:rFonts w:ascii="Times New Roman" w:hAnsi="Times New Roman" w:cs="Times New Roman"/>
+                <w:sz w:val="24"/>
+                <w:szCs w:val="24"/>
+              </w:rPr>
+              <w:t>-51-02</w:t>
             </w:r>
           </w:p>
         </w:tc>
@@ -353,53 +395,76 @@
       <w:tr>
         <w:tc>
           <w:tcPr>
-            <w:tcW w:w="3085" w:type="dxa"/>
-          </w:tcPr>
-          <w:p>
-            <w:pPr>
+            <w:tcW w:w="3084" w:type="dxa"/>
+            <w:tcBorders>
+              <w:top w:val="single" w:sz="4" w:space="0" w:color="000000"/>
+              <w:left w:val="single" w:sz="4" w:space="0" w:color="000000"/>
+              <w:bottom w:val="single" w:sz="4" w:space="0" w:color="000000"/>
+            </w:tcBorders>
+            <w:shd w:val="clear" w:color="auto" w:fill="auto"/>
+          </w:tcPr>
+          <w:p>
+            <w:pPr>
+              <w:spacing w:after="0" w:line="100" w:lineRule="atLeast"/>
+              <w:rPr>
+                <w:rFonts w:ascii="Times New Roman" w:hAnsi="Times New Roman" w:cs="Times New Roman"/>
+                <w:sz w:val="24"/>
+                <w:szCs w:val="24"/>
+                <w:lang w:val="en-US"/>
+              </w:rPr>
+            </w:pPr>
+            <w:r>
               <w:rPr>
                 <w:rFonts w:ascii="Times New Roman" w:hAnsi="Times New Roman" w:cs="Times New Roman"/>
                 <w:b/>
                 <w:sz w:val="24"/>
                 <w:szCs w:val="24"/>
               </w:rPr>
-            </w:pPr>
-            <w:r>
-              <w:rPr>
-                <w:rFonts w:ascii="Times New Roman" w:hAnsi="Times New Roman" w:cs="Times New Roman"/>
-                <w:b/>
-                <w:sz w:val="24"/>
-                <w:szCs w:val="24"/>
-              </w:rPr>
               <w:t>Мобильный телефон</w:t>
             </w:r>
           </w:p>
         </w:tc>
         <w:tc>
           <w:tcPr>
-            <w:tcW w:w="7088" w:type="dxa"/>
-          </w:tcPr>
-          <w:p>
-            <w:pPr>
-              <w:rPr>
-                <w:rFonts w:ascii="Times New Roman" w:hAnsi="Times New Roman" w:cs="Times New Roman"/>
-                <w:sz w:val="24"/>
-                <w:szCs w:val="24"/>
-                <w:lang w:val="en-US"/>
-              </w:rPr>
-            </w:pPr>
-            <w:bookmarkStart w:id="0" w:name="_GoBack"/>
-            <w:bookmarkEnd w:id="0"/>
+            <w:tcW w:w="7099" w:type="dxa"/>
+            <w:tcBorders>
+              <w:top w:val="single" w:sz="4" w:space="0" w:color="000000"/>
+              <w:left w:val="single" w:sz="4" w:space="0" w:color="000000"/>
+              <w:bottom w:val="single" w:sz="4" w:space="0" w:color="000000"/>
+              <w:right w:val="single" w:sz="4" w:space="0" w:color="000000"/>
+            </w:tcBorders>
+            <w:shd w:val="clear" w:color="auto" w:fill="auto"/>
+          </w:tcPr>
+          <w:p>
+            <w:pPr>
+              <w:snapToGrid w:val="0"/>
+              <w:spacing w:after="0" w:line="100" w:lineRule="atLeast"/>
+              <w:rPr>
+                <w:rFonts w:ascii="Times New Roman" w:hAnsi="Times New Roman" w:cs="Times New Roman"/>
+                <w:sz w:val="24"/>
+                <w:szCs w:val="24"/>
+                <w:lang w:val="en-US"/>
+              </w:rPr>
+            </w:pPr>
           </w:p>
         </w:tc>
       </w:tr>
       <w:tr>
         <w:tc>
           <w:tcPr>
-            <w:tcW w:w="3085" w:type="dxa"/>
-          </w:tcPr>
-          <w:p>
-            <w:pPr>
+            <w:tcW w:w="3084" w:type="dxa"/>
+            <w:tcBorders>
+              <w:top w:val="single" w:sz="4" w:space="0" w:color="000000"/>
+              <w:left w:val="single" w:sz="4" w:space="0" w:color="000000"/>
+              <w:bottom w:val="single" w:sz="4" w:space="0" w:color="000000"/>
+            </w:tcBorders>
+            <w:shd w:val="clear" w:color="auto" w:fill="auto"/>
+          </w:tcPr>
+          <w:p>
+            <w:pPr>
+              <w:spacing w:after="0" w:line="100" w:lineRule="atLeast"/>
+            </w:pPr>
+            <w:r>
               <w:rPr>
                 <w:rFonts w:ascii="Times New Roman" w:hAnsi="Times New Roman" w:cs="Times New Roman"/>
                 <w:b/>
@@ -407,42 +472,35 @@
                 <w:szCs w:val="24"/>
                 <w:lang w:val="en-US"/>
               </w:rPr>
-            </w:pPr>
-            <w:r>
-              <w:rPr>
-                <w:rFonts w:ascii="Times New Roman" w:hAnsi="Times New Roman" w:cs="Times New Roman"/>
-                <w:b/>
-                <w:sz w:val="24"/>
-                <w:szCs w:val="24"/>
-                <w:lang w:val="en-US"/>
-              </w:rPr>
               <w:t>E-mail</w:t>
             </w:r>
           </w:p>
         </w:tc>
         <w:tc>
           <w:tcPr>
-            <w:tcW w:w="7088" w:type="dxa"/>
-          </w:tcPr>
-          <w:p>
-            <w:pPr>
-              <w:rPr>
-                <w:rFonts w:ascii="Times New Roman" w:hAnsi="Times New Roman" w:cs="Times New Roman"/>
-                <w:sz w:val="24"/>
-                <w:szCs w:val="24"/>
-                <w:lang w:val="en-US"/>
-              </w:rPr>
+            <w:tcW w:w="7099" w:type="dxa"/>
+            <w:tcBorders>
+              <w:top w:val="single" w:sz="4" w:space="0" w:color="000000"/>
+              <w:left w:val="single" w:sz="4" w:space="0" w:color="000000"/>
+              <w:bottom w:val="single" w:sz="4" w:space="0" w:color="000000"/>
+              <w:right w:val="single" w:sz="4" w:space="0" w:color="000000"/>
+            </w:tcBorders>
+            <w:shd w:val="clear" w:color="auto" w:fill="auto"/>
+          </w:tcPr>
+          <w:p>
+            <w:pPr>
+              <w:spacing w:after="0" w:line="100" w:lineRule="atLeast"/>
             </w:pPr>
             <w:hyperlink r:id="rId5" w:history="1">
               <w:r>
                 <w:rPr>
-                  <w:rStyle w:val="a4"/>
+                  <w:rStyle w:val="a3"/>
                   <w:rFonts w:ascii="Times New Roman" w:hAnsi="Times New Roman" w:cs="Times New Roman"/>
                   <w:sz w:val="24"/>
                   <w:szCs w:val="24"/>
                   <w:lang w:val="en-US"/>
                 </w:rPr>
-                <w:t>Hd_blp@mail.ru</w:t>
+                <w:t>etextriton@gmail.com</w:t>
               </w:r>
             </w:hyperlink>
           </w:p>
@@ -451,10 +509,25 @@
       <w:tr>
         <w:tc>
           <w:tcPr>
-            <w:tcW w:w="3085" w:type="dxa"/>
-          </w:tcPr>
-          <w:p>
-            <w:pPr>
+            <w:tcW w:w="3084" w:type="dxa"/>
+            <w:tcBorders>
+              <w:top w:val="single" w:sz="4" w:space="0" w:color="000000"/>
+              <w:left w:val="single" w:sz="4" w:space="0" w:color="000000"/>
+              <w:bottom w:val="single" w:sz="4" w:space="0" w:color="000000"/>
+            </w:tcBorders>
+            <w:shd w:val="clear" w:color="auto" w:fill="auto"/>
+          </w:tcPr>
+          <w:p>
+            <w:pPr>
+              <w:spacing w:after="0" w:line="100" w:lineRule="atLeast"/>
+              <w:rPr>
+                <w:rFonts w:ascii="Times New Roman" w:hAnsi="Times New Roman" w:cs="Times New Roman"/>
+                <w:sz w:val="24"/>
+                <w:szCs w:val="24"/>
+                <w:lang w:val="en-US"/>
+              </w:rPr>
+            </w:pPr>
+            <w:r>
               <w:rPr>
                 <w:rFonts w:ascii="Times New Roman" w:hAnsi="Times New Roman" w:cs="Times New Roman"/>
                 <w:b/>
@@ -462,40 +535,42 @@
                 <w:szCs w:val="24"/>
                 <w:lang w:val="en-US"/>
               </w:rPr>
-            </w:pPr>
-            <w:r>
-              <w:rPr>
-                <w:rFonts w:ascii="Times New Roman" w:hAnsi="Times New Roman" w:cs="Times New Roman"/>
-                <w:b/>
-                <w:sz w:val="24"/>
-                <w:szCs w:val="24"/>
-                <w:lang w:val="en-US"/>
-              </w:rPr>
               <w:t>Skype</w:t>
             </w:r>
           </w:p>
         </w:tc>
         <w:tc>
           <w:tcPr>
-            <w:tcW w:w="7088" w:type="dxa"/>
-          </w:tcPr>
-          <w:p>
-            <w:pPr>
-              <w:rPr>
-                <w:rFonts w:ascii="Times New Roman" w:hAnsi="Times New Roman" w:cs="Times New Roman"/>
-                <w:sz w:val="24"/>
-                <w:szCs w:val="24"/>
-                <w:lang w:val="en-US"/>
-              </w:rPr>
-            </w:pPr>
-            <w:r>
-              <w:rPr>
-                <w:rFonts w:ascii="Times New Roman" w:hAnsi="Times New Roman" w:cs="Times New Roman"/>
-                <w:sz w:val="24"/>
-                <w:szCs w:val="24"/>
-                <w:lang w:val="en-US"/>
-              </w:rPr>
-              <w:t>single_wolf3</w:t>
+            <w:tcW w:w="7099" w:type="dxa"/>
+            <w:tcBorders>
+              <w:top w:val="single" w:sz="4" w:space="0" w:color="000000"/>
+              <w:left w:val="single" w:sz="4" w:space="0" w:color="000000"/>
+              <w:bottom w:val="single" w:sz="4" w:space="0" w:color="000000"/>
+              <w:right w:val="single" w:sz="4" w:space="0" w:color="000000"/>
+            </w:tcBorders>
+            <w:shd w:val="clear" w:color="auto" w:fill="auto"/>
+          </w:tcPr>
+          <w:p>
+            <w:pPr>
+              <w:spacing w:after="0" w:line="100" w:lineRule="atLeast"/>
+            </w:pPr>
+            <w:r>
+              <w:rPr>
+                <w:rFonts w:ascii="Times New Roman" w:hAnsi="Times New Roman" w:cs="Times New Roman"/>
+                <w:sz w:val="24"/>
+                <w:szCs w:val="24"/>
+                <w:lang w:val="en-US"/>
+              </w:rPr>
+              <w:t>si</w:t>
+            </w:r>
+            <w:r>
+              <w:rPr>
+                <w:rFonts w:ascii="Times New Roman" w:hAnsi="Times New Roman" w:cs="Times New Roman"/>
+                <w:sz w:val="24"/>
+                <w:szCs w:val="24"/>
+                <w:lang w:val="en-US"/>
+              </w:rPr>
+              <w:t>ngle_wolf3</w:t>
             </w:r>
           </w:p>
         </w:tc>
@@ -534,50 +609,60 @@
     </w:p>
     <w:tbl>
       <w:tblPr>
-        <w:tblStyle w:val="a3"/>
         <w:tblW w:w="0" w:type="auto"/>
-        <w:tblLook w:val="04A0" w:firstRow="1" w:lastRow="0" w:firstColumn="1" w:lastColumn="0" w:noHBand="0" w:noVBand="1"/>
+        <w:tblInd w:w="-5" w:type="dxa"/>
+        <w:tblLayout w:type="fixed"/>
+        <w:tblLook w:val="0000" w:firstRow="0" w:lastRow="0" w:firstColumn="0" w:lastColumn="0" w:noHBand="0" w:noVBand="0"/>
       </w:tblPr>
       <w:tblGrid>
-        <w:gridCol w:w="3085"/>
-        <w:gridCol w:w="7088"/>
+        <w:gridCol w:w="3084"/>
+        <w:gridCol w:w="7099"/>
       </w:tblGrid>
       <w:tr>
         <w:tc>
           <w:tcPr>
-            <w:tcW w:w="3085" w:type="dxa"/>
-          </w:tcPr>
-          <w:p>
-            <w:pPr>
+            <w:tcW w:w="3084" w:type="dxa"/>
+            <w:tcBorders>
+              <w:top w:val="single" w:sz="4" w:space="0" w:color="000000"/>
+              <w:left w:val="single" w:sz="4" w:space="0" w:color="000000"/>
+              <w:bottom w:val="single" w:sz="4" w:space="0" w:color="000000"/>
+            </w:tcBorders>
+            <w:shd w:val="clear" w:color="auto" w:fill="auto"/>
+          </w:tcPr>
+          <w:p>
+            <w:pPr>
+              <w:spacing w:after="0" w:line="100" w:lineRule="atLeast"/>
+              <w:rPr>
+                <w:rFonts w:ascii="Times New Roman" w:hAnsi="Times New Roman" w:cs="Times New Roman"/>
+                <w:sz w:val="24"/>
+                <w:szCs w:val="24"/>
+              </w:rPr>
+            </w:pPr>
+            <w:r>
               <w:rPr>
                 <w:rFonts w:ascii="Times New Roman" w:hAnsi="Times New Roman" w:cs="Times New Roman"/>
                 <w:b/>
                 <w:sz w:val="24"/>
                 <w:szCs w:val="24"/>
               </w:rPr>
-            </w:pPr>
-            <w:r>
-              <w:rPr>
-                <w:rFonts w:ascii="Times New Roman" w:hAnsi="Times New Roman" w:cs="Times New Roman"/>
-                <w:b/>
-                <w:sz w:val="24"/>
-                <w:szCs w:val="24"/>
-              </w:rPr>
               <w:t>Образование</w:t>
             </w:r>
           </w:p>
         </w:tc>
         <w:tc>
           <w:tcPr>
-            <w:tcW w:w="7088" w:type="dxa"/>
-          </w:tcPr>
-          <w:p>
-            <w:pPr>
-              <w:rPr>
-                <w:rFonts w:ascii="Times New Roman" w:hAnsi="Times New Roman" w:cs="Times New Roman"/>
-                <w:sz w:val="24"/>
-                <w:szCs w:val="24"/>
-              </w:rPr>
+            <w:tcW w:w="7099" w:type="dxa"/>
+            <w:tcBorders>
+              <w:top w:val="single" w:sz="4" w:space="0" w:color="000000"/>
+              <w:left w:val="single" w:sz="4" w:space="0" w:color="000000"/>
+              <w:bottom w:val="single" w:sz="4" w:space="0" w:color="000000"/>
+              <w:right w:val="single" w:sz="4" w:space="0" w:color="000000"/>
+            </w:tcBorders>
+            <w:shd w:val="clear" w:color="auto" w:fill="auto"/>
+          </w:tcPr>
+          <w:p>
+            <w:pPr>
+              <w:spacing w:after="0" w:line="100" w:lineRule="atLeast"/>
             </w:pPr>
             <w:r>
               <w:rPr>
@@ -593,39 +678,48 @@
       <w:tr>
         <w:tc>
           <w:tcPr>
-            <w:tcW w:w="3085" w:type="dxa"/>
-          </w:tcPr>
-          <w:p>
-            <w:pPr>
+            <w:tcW w:w="3084" w:type="dxa"/>
+            <w:tcBorders>
+              <w:top w:val="single" w:sz="4" w:space="0" w:color="000000"/>
+              <w:left w:val="single" w:sz="4" w:space="0" w:color="000000"/>
+              <w:bottom w:val="single" w:sz="4" w:space="0" w:color="000000"/>
+            </w:tcBorders>
+            <w:shd w:val="clear" w:color="auto" w:fill="auto"/>
+          </w:tcPr>
+          <w:p>
+            <w:pPr>
+              <w:spacing w:after="0" w:line="100" w:lineRule="atLeast"/>
+              <w:rPr>
+                <w:rFonts w:ascii="Times New Roman" w:hAnsi="Times New Roman" w:cs="Times New Roman"/>
+                <w:sz w:val="24"/>
+                <w:szCs w:val="24"/>
+              </w:rPr>
+            </w:pPr>
+            <w:r>
               <w:rPr>
                 <w:rFonts w:ascii="Times New Roman" w:hAnsi="Times New Roman" w:cs="Times New Roman"/>
                 <w:b/>
                 <w:sz w:val="24"/>
                 <w:szCs w:val="24"/>
               </w:rPr>
-            </w:pPr>
-            <w:r>
-              <w:rPr>
-                <w:rFonts w:ascii="Times New Roman" w:hAnsi="Times New Roman" w:cs="Times New Roman"/>
-                <w:b/>
-                <w:sz w:val="24"/>
-                <w:szCs w:val="24"/>
-              </w:rPr>
               <w:t>Учебное заведение</w:t>
             </w:r>
           </w:p>
         </w:tc>
         <w:tc>
           <w:tcPr>
-            <w:tcW w:w="7088" w:type="dxa"/>
-          </w:tcPr>
-          <w:p>
-            <w:pPr>
-              <w:rPr>
-                <w:rFonts w:ascii="Times New Roman" w:hAnsi="Times New Roman" w:cs="Times New Roman"/>
-                <w:sz w:val="24"/>
-                <w:szCs w:val="24"/>
-              </w:rPr>
+            <w:tcW w:w="7099" w:type="dxa"/>
+            <w:tcBorders>
+              <w:top w:val="single" w:sz="4" w:space="0" w:color="000000"/>
+              <w:left w:val="single" w:sz="4" w:space="0" w:color="000000"/>
+              <w:bottom w:val="single" w:sz="4" w:space="0" w:color="000000"/>
+              <w:right w:val="single" w:sz="4" w:space="0" w:color="000000"/>
+            </w:tcBorders>
+            <w:shd w:val="clear" w:color="auto" w:fill="auto"/>
+          </w:tcPr>
+          <w:p>
+            <w:pPr>
+              <w:spacing w:after="0" w:line="100" w:lineRule="atLeast"/>
             </w:pPr>
             <w:r>
               <w:rPr>
@@ -641,39 +735,48 @@
       <w:tr>
         <w:tc>
           <w:tcPr>
-            <w:tcW w:w="3085" w:type="dxa"/>
-          </w:tcPr>
-          <w:p>
-            <w:pPr>
+            <w:tcW w:w="3084" w:type="dxa"/>
+            <w:tcBorders>
+              <w:top w:val="single" w:sz="4" w:space="0" w:color="000000"/>
+              <w:left w:val="single" w:sz="4" w:space="0" w:color="000000"/>
+              <w:bottom w:val="single" w:sz="4" w:space="0" w:color="000000"/>
+            </w:tcBorders>
+            <w:shd w:val="clear" w:color="auto" w:fill="auto"/>
+          </w:tcPr>
+          <w:p>
+            <w:pPr>
+              <w:spacing w:after="0" w:line="100" w:lineRule="atLeast"/>
+              <w:rPr>
+                <w:rFonts w:ascii="Times New Roman" w:hAnsi="Times New Roman" w:cs="Times New Roman"/>
+                <w:sz w:val="24"/>
+                <w:szCs w:val="24"/>
+              </w:rPr>
+            </w:pPr>
+            <w:r>
               <w:rPr>
                 <w:rFonts w:ascii="Times New Roman" w:hAnsi="Times New Roman" w:cs="Times New Roman"/>
                 <w:b/>
                 <w:sz w:val="24"/>
                 <w:szCs w:val="24"/>
               </w:rPr>
-            </w:pPr>
-            <w:r>
-              <w:rPr>
-                <w:rFonts w:ascii="Times New Roman" w:hAnsi="Times New Roman" w:cs="Times New Roman"/>
-                <w:b/>
-                <w:sz w:val="24"/>
-                <w:szCs w:val="24"/>
-              </w:rPr>
               <w:t>Факультет</w:t>
             </w:r>
           </w:p>
         </w:tc>
         <w:tc>
           <w:tcPr>
-            <w:tcW w:w="7088" w:type="dxa"/>
-          </w:tcPr>
-          <w:p>
-            <w:pPr>
-              <w:rPr>
-                <w:rFonts w:ascii="Times New Roman" w:hAnsi="Times New Roman" w:cs="Times New Roman"/>
-                <w:sz w:val="24"/>
-                <w:szCs w:val="24"/>
-              </w:rPr>
+            <w:tcW w:w="7099" w:type="dxa"/>
+            <w:tcBorders>
+              <w:top w:val="single" w:sz="4" w:space="0" w:color="000000"/>
+              <w:left w:val="single" w:sz="4" w:space="0" w:color="000000"/>
+              <w:bottom w:val="single" w:sz="4" w:space="0" w:color="000000"/>
+              <w:right w:val="single" w:sz="4" w:space="0" w:color="000000"/>
+            </w:tcBorders>
+            <w:shd w:val="clear" w:color="auto" w:fill="auto"/>
+          </w:tcPr>
+          <w:p>
+            <w:pPr>
+              <w:spacing w:after="0" w:line="100" w:lineRule="atLeast"/>
             </w:pPr>
             <w:r>
               <w:rPr>
@@ -689,97 +792,105 @@
       <w:tr>
         <w:tc>
           <w:tcPr>
-            <w:tcW w:w="3085" w:type="dxa"/>
-          </w:tcPr>
-          <w:p>
-            <w:pPr>
+            <w:tcW w:w="3084" w:type="dxa"/>
+            <w:tcBorders>
+              <w:top w:val="single" w:sz="4" w:space="0" w:color="000000"/>
+              <w:left w:val="single" w:sz="4" w:space="0" w:color="000000"/>
+              <w:bottom w:val="single" w:sz="4" w:space="0" w:color="000000"/>
+            </w:tcBorders>
+            <w:shd w:val="clear" w:color="auto" w:fill="auto"/>
+          </w:tcPr>
+          <w:p>
+            <w:pPr>
+              <w:spacing w:after="0" w:line="100" w:lineRule="atLeast"/>
+              <w:rPr>
+                <w:rFonts w:ascii="Times New Roman" w:hAnsi="Times New Roman" w:cs="Times New Roman"/>
+                <w:sz w:val="24"/>
+                <w:szCs w:val="24"/>
+              </w:rPr>
+            </w:pPr>
+            <w:r>
               <w:rPr>
                 <w:rFonts w:ascii="Times New Roman" w:hAnsi="Times New Roman" w:cs="Times New Roman"/>
                 <w:b/>
                 <w:sz w:val="24"/>
                 <w:szCs w:val="24"/>
               </w:rPr>
-            </w:pPr>
-            <w:r>
-              <w:rPr>
-                <w:rFonts w:ascii="Times New Roman" w:hAnsi="Times New Roman" w:cs="Times New Roman"/>
-                <w:b/>
-                <w:sz w:val="24"/>
-                <w:szCs w:val="24"/>
-              </w:rPr>
               <w:t>Специальность</w:t>
             </w:r>
           </w:p>
         </w:tc>
         <w:tc>
           <w:tcPr>
-            <w:tcW w:w="7088" w:type="dxa"/>
-          </w:tcPr>
-          <w:p>
-            <w:pPr>
-              <w:rPr>
-                <w:rFonts w:ascii="Times New Roman" w:hAnsi="Times New Roman" w:cs="Times New Roman"/>
-                <w:sz w:val="24"/>
-                <w:szCs w:val="24"/>
-              </w:rPr>
-            </w:pPr>
-            <w:r>
-              <w:rPr>
-                <w:rFonts w:ascii="Times New Roman" w:hAnsi="Times New Roman" w:cs="Times New Roman"/>
-                <w:sz w:val="24"/>
-                <w:szCs w:val="24"/>
-              </w:rPr>
-              <w:t>Инженер-</w:t>
-            </w:r>
-            <w:proofErr w:type="spellStart"/>
-            <w:r>
-              <w:rPr>
-                <w:rFonts w:ascii="Times New Roman" w:hAnsi="Times New Roman" w:cs="Times New Roman"/>
-                <w:sz w:val="24"/>
-                <w:szCs w:val="24"/>
-              </w:rPr>
-              <w:t>физэлектроник</w:t>
-            </w:r>
-            <w:proofErr w:type="spellEnd"/>
+            <w:tcW w:w="7099" w:type="dxa"/>
+            <w:tcBorders>
+              <w:top w:val="single" w:sz="4" w:space="0" w:color="000000"/>
+              <w:left w:val="single" w:sz="4" w:space="0" w:color="000000"/>
+              <w:bottom w:val="single" w:sz="4" w:space="0" w:color="000000"/>
+              <w:right w:val="single" w:sz="4" w:space="0" w:color="000000"/>
+            </w:tcBorders>
+            <w:shd w:val="clear" w:color="auto" w:fill="auto"/>
+          </w:tcPr>
+          <w:p>
+            <w:pPr>
+              <w:spacing w:after="0" w:line="100" w:lineRule="atLeast"/>
+            </w:pPr>
+            <w:r>
+              <w:rPr>
+                <w:rFonts w:ascii="Times New Roman" w:hAnsi="Times New Roman" w:cs="Times New Roman"/>
+                <w:sz w:val="24"/>
+                <w:szCs w:val="24"/>
+              </w:rPr>
+              <w:t>Инженер-физэлектроник</w:t>
+            </w:r>
           </w:p>
         </w:tc>
       </w:tr>
       <w:tr>
         <w:tc>
           <w:tcPr>
-            <w:tcW w:w="3085" w:type="dxa"/>
-          </w:tcPr>
-          <w:p>
-            <w:pPr>
+            <w:tcW w:w="3084" w:type="dxa"/>
+            <w:tcBorders>
+              <w:top w:val="single" w:sz="4" w:space="0" w:color="000000"/>
+              <w:left w:val="single" w:sz="4" w:space="0" w:color="000000"/>
+              <w:bottom w:val="single" w:sz="4" w:space="0" w:color="000000"/>
+            </w:tcBorders>
+            <w:shd w:val="clear" w:color="auto" w:fill="auto"/>
+          </w:tcPr>
+          <w:p>
+            <w:pPr>
+              <w:spacing w:after="0" w:line="100" w:lineRule="atLeast"/>
+              <w:rPr>
+                <w:rFonts w:ascii="Times New Roman" w:hAnsi="Times New Roman" w:cs="Times New Roman"/>
+                <w:sz w:val="24"/>
+                <w:szCs w:val="24"/>
+              </w:rPr>
+            </w:pPr>
+            <w:r>
               <w:rPr>
                 <w:rFonts w:ascii="Times New Roman" w:hAnsi="Times New Roman" w:cs="Times New Roman"/>
                 <w:b/>
                 <w:sz w:val="24"/>
                 <w:szCs w:val="24"/>
               </w:rPr>
-            </w:pPr>
-            <w:r>
-              <w:rPr>
-                <w:rFonts w:ascii="Times New Roman" w:hAnsi="Times New Roman" w:cs="Times New Roman"/>
-                <w:b/>
-                <w:sz w:val="24"/>
-                <w:szCs w:val="24"/>
-              </w:rPr>
               <w:t>Год окончания</w:t>
             </w:r>
           </w:p>
         </w:tc>
         <w:tc>
           <w:tcPr>
-            <w:tcW w:w="7088" w:type="dxa"/>
-          </w:tcPr>
-          <w:p>
-            <w:pPr>
-              <w:rPr>
-                <w:rFonts w:ascii="Times New Roman" w:hAnsi="Times New Roman" w:cs="Times New Roman"/>
-                <w:sz w:val="24"/>
-                <w:szCs w:val="24"/>
-              </w:rPr>
+            <w:tcW w:w="7099" w:type="dxa"/>
+            <w:tcBorders>
+              <w:top w:val="single" w:sz="4" w:space="0" w:color="000000"/>
+              <w:left w:val="single" w:sz="4" w:space="0" w:color="000000"/>
+              <w:bottom w:val="single" w:sz="4" w:space="0" w:color="000000"/>
+              <w:right w:val="single" w:sz="4" w:space="0" w:color="000000"/>
+            </w:tcBorders>
+            <w:shd w:val="clear" w:color="auto" w:fill="auto"/>
+          </w:tcPr>
+          <w:p>
+            <w:pPr>
+              <w:spacing w:after="0" w:line="100" w:lineRule="atLeast"/>
             </w:pPr>
             <w:r>
               <w:rPr>
@@ -795,39 +906,48 @@
       <w:tr>
         <w:tc>
           <w:tcPr>
-            <w:tcW w:w="3085" w:type="dxa"/>
-          </w:tcPr>
-          <w:p>
-            <w:pPr>
+            <w:tcW w:w="3084" w:type="dxa"/>
+            <w:tcBorders>
+              <w:top w:val="single" w:sz="4" w:space="0" w:color="000000"/>
+              <w:left w:val="single" w:sz="4" w:space="0" w:color="000000"/>
+              <w:bottom w:val="single" w:sz="4" w:space="0" w:color="000000"/>
+            </w:tcBorders>
+            <w:shd w:val="clear" w:color="auto" w:fill="auto"/>
+          </w:tcPr>
+          <w:p>
+            <w:pPr>
+              <w:spacing w:after="0" w:line="100" w:lineRule="atLeast"/>
+              <w:rPr>
+                <w:rFonts w:ascii="Times New Roman" w:hAnsi="Times New Roman" w:cs="Times New Roman"/>
+                <w:sz w:val="24"/>
+                <w:szCs w:val="24"/>
+              </w:rPr>
+            </w:pPr>
+            <w:r>
               <w:rPr>
                 <w:rFonts w:ascii="Times New Roman" w:hAnsi="Times New Roman" w:cs="Times New Roman"/>
                 <w:b/>
                 <w:sz w:val="24"/>
                 <w:szCs w:val="24"/>
               </w:rPr>
-            </w:pPr>
-            <w:r>
-              <w:rPr>
-                <w:rFonts w:ascii="Times New Roman" w:hAnsi="Times New Roman" w:cs="Times New Roman"/>
-                <w:b/>
-                <w:sz w:val="24"/>
-                <w:szCs w:val="24"/>
-              </w:rPr>
               <w:t>Вид обучения</w:t>
             </w:r>
           </w:p>
         </w:tc>
         <w:tc>
           <w:tcPr>
-            <w:tcW w:w="7088" w:type="dxa"/>
-          </w:tcPr>
-          <w:p>
-            <w:pPr>
-              <w:rPr>
-                <w:rFonts w:ascii="Times New Roman" w:hAnsi="Times New Roman" w:cs="Times New Roman"/>
-                <w:sz w:val="24"/>
-                <w:szCs w:val="24"/>
-              </w:rPr>
+            <w:tcW w:w="7099" w:type="dxa"/>
+            <w:tcBorders>
+              <w:top w:val="single" w:sz="4" w:space="0" w:color="000000"/>
+              <w:left w:val="single" w:sz="4" w:space="0" w:color="000000"/>
+              <w:bottom w:val="single" w:sz="4" w:space="0" w:color="000000"/>
+              <w:right w:val="single" w:sz="4" w:space="0" w:color="000000"/>
+            </w:tcBorders>
+            <w:shd w:val="clear" w:color="auto" w:fill="auto"/>
+          </w:tcPr>
+          <w:p>
+            <w:pPr>
+              <w:spacing w:after="0" w:line="100" w:lineRule="atLeast"/>
             </w:pPr>
             <w:r>
               <w:rPr>
@@ -837,45 +957,56 @@
               </w:rPr>
               <w:t>Дневное</w:t>
             </w:r>
+            <w:bookmarkStart w:id="0" w:name="_GoBack"/>
+            <w:bookmarkEnd w:id="0"/>
           </w:p>
         </w:tc>
       </w:tr>
       <w:tr>
         <w:tc>
           <w:tcPr>
-            <w:tcW w:w="3085" w:type="dxa"/>
-          </w:tcPr>
-          <w:p>
-            <w:pPr>
+            <w:tcW w:w="3084" w:type="dxa"/>
+            <w:tcBorders>
+              <w:top w:val="single" w:sz="4" w:space="0" w:color="000000"/>
+              <w:left w:val="single" w:sz="4" w:space="0" w:color="000000"/>
+              <w:bottom w:val="single" w:sz="4" w:space="0" w:color="000000"/>
+            </w:tcBorders>
+            <w:shd w:val="clear" w:color="auto" w:fill="auto"/>
+          </w:tcPr>
+          <w:p>
+            <w:pPr>
+              <w:spacing w:after="0" w:line="100" w:lineRule="atLeast"/>
+              <w:rPr>
+                <w:rFonts w:ascii="Times New Roman" w:hAnsi="Times New Roman" w:cs="Times New Roman"/>
+                <w:sz w:val="24"/>
+                <w:szCs w:val="24"/>
+              </w:rPr>
+            </w:pPr>
+            <w:r>
               <w:rPr>
                 <w:rFonts w:ascii="Times New Roman" w:hAnsi="Times New Roman" w:cs="Times New Roman"/>
                 <w:b/>
                 <w:sz w:val="24"/>
                 <w:szCs w:val="24"/>
               </w:rPr>
-            </w:pPr>
-            <w:r>
-              <w:rPr>
-                <w:rFonts w:ascii="Times New Roman" w:hAnsi="Times New Roman" w:cs="Times New Roman"/>
-                <w:b/>
-                <w:sz w:val="24"/>
-                <w:szCs w:val="24"/>
-              </w:rPr>
               <w:t>Распределение</w:t>
             </w:r>
           </w:p>
         </w:tc>
         <w:tc>
           <w:tcPr>
-            <w:tcW w:w="7088" w:type="dxa"/>
-          </w:tcPr>
-          <w:p>
-            <w:pPr>
-              <w:rPr>
-                <w:rFonts w:ascii="Times New Roman" w:hAnsi="Times New Roman" w:cs="Times New Roman"/>
-                <w:sz w:val="24"/>
-                <w:szCs w:val="24"/>
-              </w:rPr>
+            <w:tcW w:w="7099" w:type="dxa"/>
+            <w:tcBorders>
+              <w:top w:val="single" w:sz="4" w:space="0" w:color="000000"/>
+              <w:left w:val="single" w:sz="4" w:space="0" w:color="000000"/>
+              <w:bottom w:val="single" w:sz="4" w:space="0" w:color="000000"/>
+              <w:right w:val="single" w:sz="4" w:space="0" w:color="000000"/>
+            </w:tcBorders>
+            <w:shd w:val="clear" w:color="auto" w:fill="auto"/>
+          </w:tcPr>
+          <w:p>
+            <w:pPr>
+              <w:spacing w:after="0" w:line="100" w:lineRule="atLeast"/>
             </w:pPr>
             <w:r>
               <w:rPr>
@@ -922,21 +1053,29 @@
     </w:p>
     <w:tbl>
       <w:tblPr>
-        <w:tblStyle w:val="a3"/>
         <w:tblW w:w="0" w:type="auto"/>
-        <w:tblLook w:val="04A0" w:firstRow="1" w:lastRow="0" w:firstColumn="1" w:lastColumn="0" w:noHBand="0" w:noVBand="1"/>
+        <w:tblInd w:w="-5" w:type="dxa"/>
+        <w:tblLayout w:type="fixed"/>
+        <w:tblLook w:val="0000" w:firstRow="0" w:lastRow="0" w:firstColumn="0" w:lastColumn="0" w:noHBand="0" w:noVBand="0"/>
       </w:tblPr>
       <w:tblGrid>
-        <w:gridCol w:w="4928"/>
-        <w:gridCol w:w="5245"/>
+        <w:gridCol w:w="4926"/>
+        <w:gridCol w:w="5257"/>
       </w:tblGrid>
       <w:tr>
         <w:tc>
           <w:tcPr>
-            <w:tcW w:w="4928" w:type="dxa"/>
-          </w:tcPr>
-          <w:p>
-            <w:pPr>
+            <w:tcW w:w="4926" w:type="dxa"/>
+            <w:tcBorders>
+              <w:top w:val="single" w:sz="4" w:space="0" w:color="000000"/>
+              <w:left w:val="single" w:sz="4" w:space="0" w:color="000000"/>
+              <w:bottom w:val="single" w:sz="4" w:space="0" w:color="000000"/>
+            </w:tcBorders>
+            <w:shd w:val="clear" w:color="auto" w:fill="auto"/>
+          </w:tcPr>
+          <w:p>
+            <w:pPr>
+              <w:spacing w:after="0" w:line="100" w:lineRule="atLeast"/>
               <w:jc w:val="center"/>
               <w:rPr>
                 <w:rFonts w:ascii="Times New Roman" w:hAnsi="Times New Roman" w:cs="Times New Roman"/>
@@ -958,17 +1097,19 @@
         </w:tc>
         <w:tc>
           <w:tcPr>
-            <w:tcW w:w="5245" w:type="dxa"/>
-          </w:tcPr>
-          <w:p>
-            <w:pPr>
+            <w:tcW w:w="5257" w:type="dxa"/>
+            <w:tcBorders>
+              <w:top w:val="single" w:sz="4" w:space="0" w:color="000000"/>
+              <w:left w:val="single" w:sz="4" w:space="0" w:color="000000"/>
+              <w:bottom w:val="single" w:sz="4" w:space="0" w:color="000000"/>
+              <w:right w:val="single" w:sz="4" w:space="0" w:color="000000"/>
+            </w:tcBorders>
+            <w:shd w:val="clear" w:color="auto" w:fill="auto"/>
+          </w:tcPr>
+          <w:p>
+            <w:pPr>
+              <w:spacing w:after="0" w:line="100" w:lineRule="atLeast"/>
               <w:jc w:val="center"/>
-              <w:rPr>
-                <w:rFonts w:ascii="Times New Roman" w:hAnsi="Times New Roman" w:cs="Times New Roman"/>
-                <w:b/>
-                <w:sz w:val="24"/>
-                <w:szCs w:val="24"/>
-              </w:rPr>
             </w:pPr>
             <w:r>
               <w:rPr>
@@ -985,10 +1126,17 @@
       <w:tr>
         <w:tc>
           <w:tcPr>
-            <w:tcW w:w="4928" w:type="dxa"/>
-          </w:tcPr>
-          <w:p>
-            <w:pPr>
+            <w:tcW w:w="4926" w:type="dxa"/>
+            <w:tcBorders>
+              <w:top w:val="single" w:sz="4" w:space="0" w:color="000000"/>
+              <w:left w:val="single" w:sz="4" w:space="0" w:color="000000"/>
+              <w:bottom w:val="single" w:sz="4" w:space="0" w:color="000000"/>
+            </w:tcBorders>
+            <w:shd w:val="clear" w:color="auto" w:fill="auto"/>
+          </w:tcPr>
+          <w:p>
+            <w:pPr>
+              <w:spacing w:after="0" w:line="100" w:lineRule="atLeast"/>
               <w:rPr>
                 <w:rFonts w:ascii="Times New Roman" w:hAnsi="Times New Roman" w:cs="Times New Roman"/>
                 <w:sz w:val="24"/>
@@ -1007,15 +1155,18 @@
         </w:tc>
         <w:tc>
           <w:tcPr>
-            <w:tcW w:w="5245" w:type="dxa"/>
-          </w:tcPr>
-          <w:p>
-            <w:pPr>
-              <w:rPr>
-                <w:rFonts w:ascii="Times New Roman" w:hAnsi="Times New Roman" w:cs="Times New Roman"/>
-                <w:sz w:val="24"/>
-                <w:szCs w:val="24"/>
-              </w:rPr>
+            <w:tcW w:w="5257" w:type="dxa"/>
+            <w:tcBorders>
+              <w:top w:val="single" w:sz="4" w:space="0" w:color="000000"/>
+              <w:left w:val="single" w:sz="4" w:space="0" w:color="000000"/>
+              <w:bottom w:val="single" w:sz="4" w:space="0" w:color="000000"/>
+              <w:right w:val="single" w:sz="4" w:space="0" w:color="000000"/>
+            </w:tcBorders>
+            <w:shd w:val="clear" w:color="auto" w:fill="auto"/>
+          </w:tcPr>
+          <w:p>
+            <w:pPr>
+              <w:spacing w:after="0" w:line="100" w:lineRule="atLeast"/>
             </w:pPr>
             <w:r>
               <w:rPr>
@@ -1062,24 +1213,32 @@
     </w:p>
     <w:tbl>
       <w:tblPr>
-        <w:tblStyle w:val="a3"/>
         <w:tblW w:w="0" w:type="auto"/>
-        <w:tblLook w:val="04A0" w:firstRow="1" w:lastRow="0" w:firstColumn="1" w:lastColumn="0" w:noHBand="0" w:noVBand="1"/>
+        <w:tblInd w:w="-5" w:type="dxa"/>
+        <w:tblLayout w:type="fixed"/>
+        <w:tblLook w:val="0000" w:firstRow="0" w:lastRow="0" w:firstColumn="0" w:lastColumn="0" w:noHBand="0" w:noVBand="0"/>
       </w:tblPr>
       <w:tblGrid>
-        <w:gridCol w:w="1384"/>
+        <w:gridCol w:w="1383"/>
         <w:gridCol w:w="1559"/>
-        <w:gridCol w:w="2136"/>
-        <w:gridCol w:w="1833"/>
-        <w:gridCol w:w="3261"/>
+        <w:gridCol w:w="2135"/>
+        <w:gridCol w:w="1832"/>
+        <w:gridCol w:w="3274"/>
       </w:tblGrid>
       <w:tr>
         <w:tc>
           <w:tcPr>
-            <w:tcW w:w="1384" w:type="dxa"/>
-          </w:tcPr>
-          <w:p>
-            <w:pPr>
+            <w:tcW w:w="1383" w:type="dxa"/>
+            <w:tcBorders>
+              <w:top w:val="single" w:sz="4" w:space="0" w:color="000000"/>
+              <w:left w:val="single" w:sz="4" w:space="0" w:color="000000"/>
+              <w:bottom w:val="single" w:sz="4" w:space="0" w:color="000000"/>
+            </w:tcBorders>
+            <w:shd w:val="clear" w:color="auto" w:fill="auto"/>
+          </w:tcPr>
+          <w:p>
+            <w:pPr>
+              <w:spacing w:after="0" w:line="100" w:lineRule="atLeast"/>
               <w:jc w:val="center"/>
               <w:rPr>
                 <w:rFonts w:ascii="Times New Roman" w:hAnsi="Times New Roman" w:cs="Times New Roman"/>
@@ -1114,25 +1273,74 @@
                 <w:sz w:val="24"/>
                 <w:szCs w:val="24"/>
               </w:rPr>
-              <w:t>го</w:t>
-            </w:r>
-            <w:r>
+              <w:t>год начала</w:t>
+            </w:r>
+          </w:p>
+        </w:tc>
+        <w:tc>
+          <w:tcPr>
+            <w:tcW w:w="1559" w:type="dxa"/>
+            <w:tcBorders>
+              <w:top w:val="single" w:sz="4" w:space="0" w:color="000000"/>
+              <w:left w:val="single" w:sz="4" w:space="0" w:color="000000"/>
+              <w:bottom w:val="single" w:sz="4" w:space="0" w:color="000000"/>
+            </w:tcBorders>
+            <w:shd w:val="clear" w:color="auto" w:fill="auto"/>
+          </w:tcPr>
+          <w:p>
+            <w:pPr>
+              <w:spacing w:after="0" w:line="100" w:lineRule="atLeast"/>
+              <w:jc w:val="center"/>
               <w:rPr>
                 <w:rFonts w:ascii="Times New Roman" w:hAnsi="Times New Roman" w:cs="Times New Roman"/>
                 <w:b/>
                 <w:sz w:val="24"/>
                 <w:szCs w:val="24"/>
               </w:rPr>
-              <w:t>д начала</w:t>
-            </w:r>
-          </w:p>
-        </w:tc>
-        <w:tc>
-          <w:tcPr>
-            <w:tcW w:w="1559" w:type="dxa"/>
-          </w:tcPr>
-          <w:p>
-            <w:pPr>
+            </w:pPr>
+            <w:r>
+              <w:rPr>
+                <w:rFonts w:ascii="Times New Roman" w:hAnsi="Times New Roman" w:cs="Times New Roman"/>
+                <w:b/>
+                <w:sz w:val="24"/>
+                <w:szCs w:val="24"/>
+              </w:rPr>
+              <w:t>Месяц</w:t>
+            </w:r>
+            <w:r>
+              <w:rPr>
+                <w:rFonts w:ascii="Times New Roman" w:hAnsi="Times New Roman" w:cs="Times New Roman"/>
+                <w:b/>
+                <w:sz w:val="24"/>
+                <w:szCs w:val="24"/>
+                <w:lang w:val="en-US"/>
+              </w:rPr>
+              <w:t>/</w:t>
+            </w:r>
+            <w:r>
+              <w:rPr>
+                <w:rFonts w:ascii="Times New Roman" w:hAnsi="Times New Roman" w:cs="Times New Roman"/>
+                <w:b/>
+                <w:sz w:val="24"/>
+                <w:szCs w:val="24"/>
+              </w:rPr>
+              <w:t>год завершения</w:t>
+            </w:r>
+          </w:p>
+        </w:tc>
+        <w:tc>
+          <w:tcPr>
+            <w:tcW w:w="2135" w:type="dxa"/>
+            <w:tcBorders>
+              <w:top w:val="single" w:sz="4" w:space="0" w:color="000000"/>
+              <w:left w:val="single" w:sz="4" w:space="0" w:color="000000"/>
+              <w:bottom w:val="single" w:sz="4" w:space="0" w:color="000000"/>
+            </w:tcBorders>
+            <w:shd w:val="clear" w:color="auto" w:fill="auto"/>
+          </w:tcPr>
+          <w:p>
+            <w:pPr>
+              <w:spacing w:after="0" w:line="100" w:lineRule="atLeast"/>
               <w:jc w:val="center"/>
               <w:rPr>
                 <w:rFonts w:ascii="Times New Roman" w:hAnsi="Times New Roman" w:cs="Times New Roman"/>
@@ -1148,18 +1356,31 @@
                 <w:sz w:val="24"/>
                 <w:szCs w:val="24"/>
               </w:rPr>
-              <w:t>Месяц</w:t>
-            </w:r>
-            <w:r>
+              <w:t>Место работы</w:t>
+            </w:r>
+          </w:p>
+        </w:tc>
+        <w:tc>
+          <w:tcPr>
+            <w:tcW w:w="1832" w:type="dxa"/>
+            <w:tcBorders>
+              <w:top w:val="single" w:sz="4" w:space="0" w:color="000000"/>
+              <w:left w:val="single" w:sz="4" w:space="0" w:color="000000"/>
+              <w:bottom w:val="single" w:sz="4" w:space="0" w:color="000000"/>
+            </w:tcBorders>
+            <w:shd w:val="clear" w:color="auto" w:fill="auto"/>
+          </w:tcPr>
+          <w:p>
+            <w:pPr>
+              <w:spacing w:after="0" w:line="100" w:lineRule="atLeast"/>
+              <w:jc w:val="center"/>
               <w:rPr>
                 <w:rFonts w:ascii="Times New Roman" w:hAnsi="Times New Roman" w:cs="Times New Roman"/>
                 <w:b/>
                 <w:sz w:val="24"/>
                 <w:szCs w:val="24"/>
-                <w:lang w:val="en-US"/>
-              </w:rPr>
-              <w:t>/</w:t>
-            </w:r>
+              </w:rPr>
+            </w:pPr>
             <w:r>
               <w:rPr>
                 <w:rFonts w:ascii="Times New Roman" w:hAnsi="Times New Roman" w:cs="Times New Roman"/>
@@ -1167,73 +1388,25 @@
                 <w:sz w:val="24"/>
                 <w:szCs w:val="24"/>
               </w:rPr>
-              <w:t>год завершения</w:t>
-            </w:r>
-          </w:p>
-        </w:tc>
-        <w:tc>
-          <w:tcPr>
-            <w:tcW w:w="2136" w:type="dxa"/>
-          </w:tcPr>
-          <w:p>
-            <w:pPr>
+              <w:t>Должность</w:t>
+            </w:r>
+          </w:p>
+        </w:tc>
+        <w:tc>
+          <w:tcPr>
+            <w:tcW w:w="3274" w:type="dxa"/>
+            <w:tcBorders>
+              <w:top w:val="single" w:sz="4" w:space="0" w:color="000000"/>
+              <w:left w:val="single" w:sz="4" w:space="0" w:color="000000"/>
+              <w:bottom w:val="single" w:sz="4" w:space="0" w:color="000000"/>
+              <w:right w:val="single" w:sz="4" w:space="0" w:color="000000"/>
+            </w:tcBorders>
+            <w:shd w:val="clear" w:color="auto" w:fill="auto"/>
+          </w:tcPr>
+          <w:p>
+            <w:pPr>
+              <w:spacing w:after="0" w:line="100" w:lineRule="atLeast"/>
               <w:jc w:val="center"/>
-              <w:rPr>
-                <w:rFonts w:ascii="Times New Roman" w:hAnsi="Times New Roman" w:cs="Times New Roman"/>
-                <w:b/>
-                <w:sz w:val="24"/>
-                <w:szCs w:val="24"/>
-              </w:rPr>
-            </w:pPr>
-            <w:r>
-              <w:rPr>
-                <w:rFonts w:ascii="Times New Roman" w:hAnsi="Times New Roman" w:cs="Times New Roman"/>
-                <w:b/>
-                <w:sz w:val="24"/>
-                <w:szCs w:val="24"/>
-              </w:rPr>
-              <w:t>Место работы</w:t>
-            </w:r>
-          </w:p>
-        </w:tc>
-        <w:tc>
-          <w:tcPr>
-            <w:tcW w:w="1833" w:type="dxa"/>
-          </w:tcPr>
-          <w:p>
-            <w:pPr>
-              <w:jc w:val="center"/>
-              <w:rPr>
-                <w:rFonts w:ascii="Times New Roman" w:hAnsi="Times New Roman" w:cs="Times New Roman"/>
-                <w:b/>
-                <w:sz w:val="24"/>
-                <w:szCs w:val="24"/>
-              </w:rPr>
-            </w:pPr>
-            <w:r>
-              <w:rPr>
-                <w:rFonts w:ascii="Times New Roman" w:hAnsi="Times New Roman" w:cs="Times New Roman"/>
-                <w:b/>
-                <w:sz w:val="24"/>
-                <w:szCs w:val="24"/>
-              </w:rPr>
-              <w:t>Должность</w:t>
-            </w:r>
-          </w:p>
-        </w:tc>
-        <w:tc>
-          <w:tcPr>
-            <w:tcW w:w="3261" w:type="dxa"/>
-          </w:tcPr>
-          <w:p>
-            <w:pPr>
-              <w:jc w:val="center"/>
-              <w:rPr>
-                <w:rFonts w:ascii="Times New Roman" w:hAnsi="Times New Roman" w:cs="Times New Roman"/>
-                <w:b/>
-                <w:sz w:val="24"/>
-                <w:szCs w:val="24"/>
-              </w:rPr>
             </w:pPr>
             <w:r>
               <w:rPr>
@@ -1250,19 +1423,40 @@
       <w:tr>
         <w:tc>
           <w:tcPr>
-            <w:tcW w:w="1384" w:type="dxa"/>
-          </w:tcPr>
-          <w:p>
-            <w:r>
-              <w:t>05.2014</w:t>
+            <w:tcW w:w="1383" w:type="dxa"/>
+            <w:tcBorders>
+              <w:top w:val="single" w:sz="4" w:space="0" w:color="000000"/>
+              <w:left w:val="single" w:sz="4" w:space="0" w:color="000000"/>
+              <w:bottom w:val="single" w:sz="4" w:space="0" w:color="000000"/>
+            </w:tcBorders>
+            <w:shd w:val="clear" w:color="auto" w:fill="auto"/>
+          </w:tcPr>
+          <w:p>
+            <w:pPr>
+              <w:spacing w:after="0" w:line="100" w:lineRule="atLeast"/>
+            </w:pPr>
+            <w:r>
+              <w:rPr>
+                <w:lang w:val="en-US"/>
+              </w:rPr>
+              <w:t>01.01.15</w:t>
             </w:r>
           </w:p>
         </w:tc>
         <w:tc>
           <w:tcPr>
             <w:tcW w:w="1559" w:type="dxa"/>
-          </w:tcPr>
-          <w:p>
+            <w:tcBorders>
+              <w:top w:val="single" w:sz="4" w:space="0" w:color="000000"/>
+              <w:left w:val="single" w:sz="4" w:space="0" w:color="000000"/>
+              <w:bottom w:val="single" w:sz="4" w:space="0" w:color="000000"/>
+            </w:tcBorders>
+            <w:shd w:val="clear" w:color="auto" w:fill="auto"/>
+          </w:tcPr>
+          <w:p>
+            <w:pPr>
+              <w:spacing w:after="0" w:line="100" w:lineRule="atLeast"/>
+            </w:pPr>
             <w:r>
               <w:t>По наст. время</w:t>
             </w:r>
@@ -1270,9 +1464,18 @@
         </w:tc>
         <w:tc>
           <w:tcPr>
-            <w:tcW w:w="2136" w:type="dxa"/>
-          </w:tcPr>
-          <w:p>
+            <w:tcW w:w="2135" w:type="dxa"/>
+            <w:tcBorders>
+              <w:top w:val="single" w:sz="4" w:space="0" w:color="000000"/>
+              <w:left w:val="single" w:sz="4" w:space="0" w:color="000000"/>
+              <w:bottom w:val="single" w:sz="4" w:space="0" w:color="000000"/>
+            </w:tcBorders>
+            <w:shd w:val="clear" w:color="auto" w:fill="auto"/>
+          </w:tcPr>
+          <w:p>
+            <w:pPr>
+              <w:spacing w:after="0" w:line="100" w:lineRule="atLeast"/>
+            </w:pPr>
             <w:r>
               <w:t>Самообучение в свободное от основной работы время</w:t>
             </w:r>
@@ -1280,111 +1483,71 @@
         </w:tc>
         <w:tc>
           <w:tcPr>
-            <w:tcW w:w="1833" w:type="dxa"/>
-          </w:tcPr>
-          <w:p/>
-        </w:tc>
-        <w:tc>
-          <w:tcPr>
-            <w:tcW w:w="3261" w:type="dxa"/>
-          </w:tcPr>
-          <w:p>
-            <w:pPr>
-              <w:rPr>
-                <w:noProof/>
-                <w:lang w:val="en-US"/>
-              </w:rPr>
-            </w:pPr>
-            <w:r>
-              <w:rPr>
-                <w:noProof/>
-              </w:rPr>
+            <w:tcW w:w="1832" w:type="dxa"/>
+            <w:tcBorders>
+              <w:top w:val="single" w:sz="4" w:space="0" w:color="000000"/>
+              <w:left w:val="single" w:sz="4" w:space="0" w:color="000000"/>
+              <w:bottom w:val="single" w:sz="4" w:space="0" w:color="000000"/>
+            </w:tcBorders>
+            <w:shd w:val="clear" w:color="auto" w:fill="auto"/>
+          </w:tcPr>
+          <w:p>
+            <w:pPr>
+              <w:snapToGrid w:val="0"/>
+              <w:spacing w:after="0" w:line="100" w:lineRule="atLeast"/>
+            </w:pPr>
+          </w:p>
+        </w:tc>
+        <w:tc>
+          <w:tcPr>
+            <w:tcW w:w="3274" w:type="dxa"/>
+            <w:tcBorders>
+              <w:top w:val="single" w:sz="4" w:space="0" w:color="000000"/>
+              <w:left w:val="single" w:sz="4" w:space="0" w:color="000000"/>
+              <w:bottom w:val="single" w:sz="4" w:space="0" w:color="000000"/>
+              <w:right w:val="single" w:sz="4" w:space="0" w:color="000000"/>
+            </w:tcBorders>
+            <w:shd w:val="clear" w:color="auto" w:fill="auto"/>
+          </w:tcPr>
+          <w:p>
+            <w:pPr>
+              <w:spacing w:after="0" w:line="100" w:lineRule="atLeast"/>
+              <w:rPr>
+                <w:lang w:val="en-US"/>
+              </w:rPr>
+            </w:pPr>
+            <w:r>
               <w:t xml:space="preserve">Изучение стека технологий </w:t>
             </w:r>
             <w:r>
               <w:rPr>
-                <w:noProof/>
                 <w:lang w:val="en-US"/>
               </w:rPr>
               <w:t>web</w:t>
             </w:r>
             <w:r>
-              <w:rPr>
-                <w:noProof/>
-              </w:rPr>
-              <w:t>-</w:t>
-            </w:r>
-            <w:r>
-              <w:rPr>
-                <w:noProof/>
-              </w:rPr>
-              <w:t xml:space="preserve">разработки, в части </w:t>
-            </w:r>
-            <w:r>
-              <w:rPr>
-                <w:noProof/>
+              <w:t xml:space="preserve">-разработки, в части </w:t>
+            </w:r>
+            <w:r>
+              <w:rPr>
                 <w:lang w:val="en-US"/>
               </w:rPr>
               <w:t>Frontend</w:t>
             </w:r>
             <w:r>
-              <w:rPr>
-                <w:noProof/>
-              </w:rPr>
-              <w:t>-</w:t>
-            </w:r>
-            <w:r>
-              <w:rPr>
-                <w:noProof/>
-              </w:rPr>
-              <w:t xml:space="preserve">а </w:t>
-            </w:r>
-            <w:r>
-              <w:rPr>
-                <w:noProof/>
-              </w:rPr>
-              <w:t xml:space="preserve">и </w:t>
-            </w:r>
-            <w:r>
-              <w:rPr>
-                <w:noProof/>
+              <w:t xml:space="preserve">-а и </w:t>
+            </w:r>
+            <w:r>
+              <w:rPr>
                 <w:lang w:val="en-US"/>
               </w:rPr>
               <w:t>Backend</w:t>
             </w:r>
             <w:r>
-              <w:rPr>
-                <w:noProof/>
-              </w:rPr>
-              <w:t xml:space="preserve">-а. </w:t>
-            </w:r>
-            <w:r>
-              <w:rPr>
-                <w:noProof/>
-              </w:rPr>
-              <w:t>Есть неплохие знания</w:t>
-            </w:r>
-            <w:r>
-              <w:rPr>
-                <w:noProof/>
-              </w:rPr>
-              <w:t xml:space="preserve"> </w:t>
-            </w:r>
-            <w:r>
-              <w:rPr>
-                <w:noProof/>
-              </w:rPr>
-              <w:t xml:space="preserve">и опыт </w:t>
-            </w:r>
-            <w:r>
-              <w:rPr>
-                <w:noProof/>
-              </w:rPr>
-              <w:t>в следующих областях</w:t>
-            </w:r>
-            <w:r>
-              <w:rPr>
-                <w:noProof/>
+              <w:t>-а. Есть неплохие знания и опыт в следующих областях</w:t>
+            </w:r>
+            <w:r>
+              <w:rPr>
                 <w:lang w:val="en-US"/>
               </w:rPr>
               <w:t>:</w:t>
@@ -1392,239 +1555,280 @@
           </w:p>
           <w:p>
             <w:pPr>
-              <w:pStyle w:val="a5"/>
+              <w:pStyle w:val="ListParagraph"/>
               <w:numPr>
                 <w:ilvl w:val="0"/>
                 <w:numId w:val="1"/>
               </w:numPr>
-              <w:rPr>
-                <w:noProof/>
-              </w:rPr>
-            </w:pPr>
-            <w:r>
-              <w:rPr>
-                <w:noProof/>
-                <w:lang w:val="en-US"/>
-              </w:rPr>
-              <w:t>HTML/CSS (LESS/SASS)</w:t>
-            </w:r>
-          </w:p>
-          <w:p>
-            <w:pPr>
-              <w:pStyle w:val="a5"/>
+              <w:spacing w:after="0" w:line="100" w:lineRule="atLeast"/>
+              <w:rPr>
+                <w:lang w:val="en-US"/>
+              </w:rPr>
+            </w:pPr>
+            <w:r>
+              <w:rPr>
+                <w:lang w:val="en-US"/>
+              </w:rPr>
+              <w:t>HTML/CSS/SCSS</w:t>
+            </w:r>
+          </w:p>
+          <w:p>
+            <w:pPr>
+              <w:pStyle w:val="ListParagraph"/>
               <w:numPr>
                 <w:ilvl w:val="0"/>
                 <w:numId w:val="1"/>
               </w:numPr>
-              <w:rPr>
-                <w:noProof/>
-              </w:rPr>
-            </w:pPr>
-            <w:r>
-              <w:rPr>
-                <w:noProof/>
-                <w:lang w:val="en-US"/>
-              </w:rPr>
-              <w:t>Bootstrap 3</w:t>
-            </w:r>
-          </w:p>
-          <w:p>
-            <w:pPr>
-              <w:pStyle w:val="a5"/>
+              <w:spacing w:after="0" w:line="100" w:lineRule="atLeast"/>
+              <w:rPr>
+                <w:lang w:val="en-US"/>
+              </w:rPr>
+            </w:pPr>
+            <w:r>
+              <w:rPr>
+                <w:lang w:val="en-US"/>
+              </w:rPr>
+              <w:t>Bootstrap</w:t>
+            </w:r>
+          </w:p>
+          <w:p>
+            <w:pPr>
+              <w:pStyle w:val="ListParagraph"/>
               <w:numPr>
                 <w:ilvl w:val="0"/>
                 <w:numId w:val="1"/>
               </w:numPr>
-              <w:rPr>
-                <w:noProof/>
-              </w:rPr>
-            </w:pPr>
-            <w:r>
-              <w:rPr>
-                <w:noProof/>
+              <w:spacing w:after="0" w:line="100" w:lineRule="atLeast"/>
+              <w:rPr>
+                <w:lang w:val="en-US"/>
+              </w:rPr>
+            </w:pPr>
+            <w:r>
+              <w:rPr>
                 <w:lang w:val="en-US"/>
               </w:rPr>
               <w:t>JS</w:t>
             </w:r>
-            <w:r>
-              <w:rPr>
-                <w:noProof/>
-              </w:rPr>
-              <w:t xml:space="preserve"> (</w:t>
-            </w:r>
-            <w:r>
-              <w:rPr>
-                <w:noProof/>
-                <w:lang w:val="en-US"/>
-              </w:rPr>
-              <w:t>jQuery, AngularJS)</w:t>
-            </w:r>
-          </w:p>
-          <w:p>
-            <w:pPr>
-              <w:pStyle w:val="a5"/>
+          </w:p>
+          <w:p>
+            <w:pPr>
+              <w:pStyle w:val="ListParagraph"/>
               <w:numPr>
                 <w:ilvl w:val="0"/>
                 <w:numId w:val="1"/>
               </w:numPr>
-              <w:rPr>
-                <w:noProof/>
-              </w:rPr>
-            </w:pPr>
-            <w:r>
-              <w:rPr>
-                <w:noProof/>
-                <w:lang w:val="en-US"/>
-              </w:rPr>
-              <w:t>AJAX/JSON</w:t>
-            </w:r>
-          </w:p>
-          <w:p>
-            <w:pPr>
-              <w:pStyle w:val="a5"/>
+              <w:spacing w:after="0" w:line="100" w:lineRule="atLeast"/>
+              <w:rPr>
+                <w:lang w:val="en-US"/>
+              </w:rPr>
+            </w:pPr>
+            <w:r>
+              <w:rPr>
+                <w:lang w:val="en-US"/>
+              </w:rPr>
+              <w:t>jQuery</w:t>
+            </w:r>
+          </w:p>
+          <w:p>
+            <w:pPr>
+              <w:pStyle w:val="ListParagraph"/>
               <w:numPr>
                 <w:ilvl w:val="0"/>
                 <w:numId w:val="1"/>
               </w:numPr>
-              <w:rPr>
-                <w:noProof/>
-              </w:rPr>
-            </w:pPr>
-            <w:r>
-              <w:rPr>
-                <w:noProof/>
-                <w:lang w:val="en-US"/>
-              </w:rPr>
-              <w:t>MySQL</w:t>
-            </w:r>
-          </w:p>
-          <w:p>
-            <w:pPr>
-              <w:pStyle w:val="a5"/>
+              <w:spacing w:after="0" w:line="100" w:lineRule="atLeast"/>
+              <w:rPr>
+                <w:lang w:val="en-US"/>
+              </w:rPr>
+            </w:pPr>
+            <w:r>
+              <w:rPr>
+                <w:lang w:val="en-US"/>
+              </w:rPr>
+              <w:t>AngularJS</w:t>
+            </w:r>
+          </w:p>
+          <w:p>
+            <w:pPr>
+              <w:pStyle w:val="ListParagraph"/>
               <w:numPr>
                 <w:ilvl w:val="0"/>
                 <w:numId w:val="1"/>
               </w:numPr>
-              <w:rPr>
-                <w:noProof/>
-              </w:rPr>
-            </w:pPr>
-            <w:r>
-              <w:rPr>
-                <w:noProof/>
-                <w:lang w:val="en-US"/>
-              </w:rPr>
-              <w:t>PHP</w:t>
-            </w:r>
-          </w:p>
-          <w:p>
-            <w:pPr>
-              <w:pStyle w:val="a5"/>
+              <w:spacing w:after="0" w:line="100" w:lineRule="atLeast"/>
+              <w:rPr>
+                <w:lang w:val="en-US"/>
+              </w:rPr>
+            </w:pPr>
+            <w:r>
+              <w:rPr>
+                <w:lang w:val="en-US"/>
+              </w:rPr>
+              <w:t>AJAX/JSON</w:t>
+            </w:r>
+          </w:p>
+          <w:p>
+            <w:pPr>
+              <w:pStyle w:val="ListParagraph"/>
               <w:numPr>
                 <w:ilvl w:val="0"/>
                 <w:numId w:val="1"/>
               </w:numPr>
-              <w:rPr>
-                <w:noProof/>
-              </w:rPr>
-            </w:pPr>
-            <w:r>
-              <w:rPr>
-                <w:noProof/>
-                <w:lang w:val="en-US"/>
-              </w:rPr>
-              <w:t>Symfony 2</w:t>
-            </w:r>
-          </w:p>
-          <w:p>
-            <w:pPr>
-              <w:pStyle w:val="a5"/>
+              <w:spacing w:after="0" w:line="100" w:lineRule="atLeast"/>
+              <w:rPr>
+                <w:lang w:val="en-US"/>
+              </w:rPr>
+            </w:pPr>
+            <w:r>
+              <w:rPr>
+                <w:lang w:val="en-US"/>
+              </w:rPr>
+              <w:t>MySQL</w:t>
+            </w:r>
+          </w:p>
+          <w:p>
+            <w:pPr>
+              <w:pStyle w:val="ListParagraph"/>
               <w:numPr>
                 <w:ilvl w:val="0"/>
                 <w:numId w:val="1"/>
               </w:numPr>
-              <w:rPr>
-                <w:noProof/>
-              </w:rPr>
-            </w:pPr>
-            <w:r>
-              <w:rPr>
-                <w:noProof/>
-                <w:lang w:val="en-US"/>
-              </w:rPr>
-              <w:t>Drupal</w:t>
-            </w:r>
-            <w:r>
-              <w:rPr>
-                <w:noProof/>
-              </w:rPr>
-              <w:t xml:space="preserve"> 7</w:t>
-            </w:r>
-          </w:p>
-          <w:p>
-            <w:pPr>
-              <w:pStyle w:val="a5"/>
+              <w:spacing w:after="0" w:line="100" w:lineRule="atLeast"/>
+              <w:rPr>
+                <w:lang w:val="en-US"/>
+              </w:rPr>
+            </w:pPr>
+            <w:r>
+              <w:rPr>
+                <w:lang w:val="en-US"/>
+              </w:rPr>
+              <w:t>PHP</w:t>
+            </w:r>
+          </w:p>
+          <w:p>
+            <w:pPr>
+              <w:pStyle w:val="ListParagraph"/>
               <w:numPr>
                 <w:ilvl w:val="0"/>
                 <w:numId w:val="1"/>
               </w:numPr>
-              <w:rPr>
-                <w:noProof/>
-              </w:rPr>
-            </w:pPr>
-            <w:r>
-              <w:rPr>
-                <w:noProof/>
-              </w:rPr>
-              <w:t>Адаптивная вёрстка</w:t>
-            </w:r>
-          </w:p>
-          <w:p>
-            <w:pPr>
-              <w:pStyle w:val="a5"/>
+              <w:spacing w:after="0" w:line="100" w:lineRule="atLeast"/>
+              <w:rPr>
+                <w:lang w:val="en-US"/>
+              </w:rPr>
+            </w:pPr>
+            <w:r>
+              <w:rPr>
+                <w:lang w:val="en-US"/>
+              </w:rPr>
+              <w:t>Symfony 2</w:t>
+            </w:r>
+          </w:p>
+          <w:p>
+            <w:pPr>
+              <w:pStyle w:val="ListParagraph"/>
               <w:numPr>
                 <w:ilvl w:val="0"/>
                 <w:numId w:val="1"/>
               </w:numPr>
-              <w:rPr>
-                <w:noProof/>
-              </w:rPr>
-            </w:pPr>
-            <w:r>
-              <w:rPr>
-                <w:noProof/>
-              </w:rPr>
-              <w:t>Кроссбраузерная вёрстка</w:t>
-            </w:r>
-          </w:p>
-          <w:p>
-            <w:pPr>
-              <w:pStyle w:val="a5"/>
+              <w:spacing w:after="0" w:line="100" w:lineRule="atLeast"/>
+              <w:rPr>
+                <w:lang w:val="en-US"/>
+              </w:rPr>
+            </w:pPr>
+            <w:r>
+              <w:rPr>
+                <w:lang w:val="en-US"/>
+              </w:rPr>
+              <w:t>Drupal</w:t>
+            </w:r>
+            <w:r>
+              <w:t xml:space="preserve"> 7</w:t>
+            </w:r>
+          </w:p>
+          <w:p>
+            <w:pPr>
+              <w:pStyle w:val="ListParagraph"/>
               <w:numPr>
                 <w:ilvl w:val="0"/>
                 <w:numId w:val="1"/>
               </w:numPr>
-              <w:rPr>
-                <w:noProof/>
-              </w:rPr>
-            </w:pPr>
-            <w:r>
-              <w:rPr>
-                <w:noProof/>
-              </w:rPr>
+              <w:spacing w:after="0" w:line="100" w:lineRule="atLeast"/>
+              <w:rPr>
+                <w:lang w:val="en-US"/>
+              </w:rPr>
+            </w:pPr>
+            <w:r>
+              <w:rPr>
+                <w:lang w:val="en-US"/>
+              </w:rPr>
+              <w:t>Python/Django</w:t>
+            </w:r>
+          </w:p>
+          <w:p>
+            <w:pPr>
+              <w:pStyle w:val="ListParagraph"/>
+              <w:numPr>
+                <w:ilvl w:val="0"/>
+                <w:numId w:val="1"/>
+              </w:numPr>
+              <w:spacing w:after="0" w:line="100" w:lineRule="atLeast"/>
+            </w:pPr>
+            <w:r>
+              <w:rPr>
+                <w:lang w:val="en-US"/>
+              </w:rPr>
+              <w:t>VueJS</w:t>
+            </w:r>
+          </w:p>
+          <w:p>
+            <w:pPr>
+              <w:pStyle w:val="ListParagraph"/>
+              <w:numPr>
+                <w:ilvl w:val="0"/>
+                <w:numId w:val="1"/>
+              </w:numPr>
+              <w:spacing w:after="0" w:line="100" w:lineRule="atLeast"/>
+            </w:pPr>
+            <w:r>
+              <w:t>Адаптивная вёрстка</w:t>
+            </w:r>
+          </w:p>
+          <w:p>
+            <w:pPr>
+              <w:pStyle w:val="ListParagraph"/>
+              <w:numPr>
+                <w:ilvl w:val="0"/>
+                <w:numId w:val="1"/>
+              </w:numPr>
+              <w:spacing w:after="0" w:line="100" w:lineRule="atLeast"/>
+            </w:pPr>
+            <w:r>
+              <w:t>Кроссбрауз</w:t>
+            </w:r>
+            <w:r>
+              <w:t>ерная вёрстка</w:t>
+            </w:r>
+          </w:p>
+          <w:p>
+            <w:pPr>
+              <w:pStyle w:val="ListParagraph"/>
+              <w:numPr>
+                <w:ilvl w:val="0"/>
+                <w:numId w:val="1"/>
+              </w:numPr>
+              <w:spacing w:after="0" w:line="100" w:lineRule="atLeast"/>
+            </w:pPr>
+            <w:r>
               <w:t xml:space="preserve">Вёрстка по </w:t>
             </w:r>
             <w:r>
               <w:rPr>
-                <w:noProof/>
                 <w:lang w:val="en-US"/>
               </w:rPr>
               <w:t xml:space="preserve">PSD </w:t>
             </w:r>
             <w:r>
-              <w:rPr>
-                <w:noProof/>
-              </w:rPr>
               <w:t>макетам</w:t>
             </w:r>
           </w:p>
@@ -1633,10 +1837,23 @@
       <w:tr>
         <w:tc>
           <w:tcPr>
-            <w:tcW w:w="1384" w:type="dxa"/>
-          </w:tcPr>
-          <w:p>
-            <w:r>
+            <w:tcW w:w="1383" w:type="dxa"/>
+            <w:tcBorders>
+              <w:top w:val="single" w:sz="4" w:space="0" w:color="000000"/>
+              <w:left w:val="single" w:sz="4" w:space="0" w:color="000000"/>
+              <w:bottom w:val="single" w:sz="4" w:space="0" w:color="000000"/>
+            </w:tcBorders>
+            <w:shd w:val="clear" w:color="auto" w:fill="auto"/>
+          </w:tcPr>
+          <w:p>
+            <w:pPr>
+              <w:spacing w:after="0" w:line="100" w:lineRule="atLeast"/>
+              <w:rPr>
+                <w:lang w:val="en-US"/>
+              </w:rPr>
+            </w:pPr>
+            <w:r>
+              <w:lastRenderedPageBreak/>
               <w:t>05.2014</w:t>
             </w:r>
           </w:p>
@@ -1644,18 +1861,39 @@
         <w:tc>
           <w:tcPr>
             <w:tcW w:w="1559" w:type="dxa"/>
-          </w:tcPr>
-          <w:p>
-            <w:r>
-              <w:t>По наст. время</w:t>
-            </w:r>
-          </w:p>
-        </w:tc>
-        <w:tc>
-          <w:tcPr>
-            <w:tcW w:w="2136" w:type="dxa"/>
-          </w:tcPr>
-          <w:p>
+            <w:tcBorders>
+              <w:top w:val="single" w:sz="4" w:space="0" w:color="000000"/>
+              <w:left w:val="single" w:sz="4" w:space="0" w:color="000000"/>
+              <w:bottom w:val="single" w:sz="4" w:space="0" w:color="000000"/>
+            </w:tcBorders>
+            <w:shd w:val="clear" w:color="auto" w:fill="auto"/>
+          </w:tcPr>
+          <w:p>
+            <w:pPr>
+              <w:spacing w:after="0" w:line="100" w:lineRule="atLeast"/>
+            </w:pPr>
+            <w:r>
+              <w:rPr>
+                <w:lang w:val="en-US"/>
+              </w:rPr>
+              <w:t>01.12.14</w:t>
+            </w:r>
+          </w:p>
+        </w:tc>
+        <w:tc>
+          <w:tcPr>
+            <w:tcW w:w="2135" w:type="dxa"/>
+            <w:tcBorders>
+              <w:top w:val="single" w:sz="4" w:space="0" w:color="000000"/>
+              <w:left w:val="single" w:sz="4" w:space="0" w:color="000000"/>
+              <w:bottom w:val="single" w:sz="4" w:space="0" w:color="000000"/>
+            </w:tcBorders>
+            <w:shd w:val="clear" w:color="auto" w:fill="auto"/>
+          </w:tcPr>
+          <w:p>
+            <w:pPr>
+              <w:spacing w:after="0" w:line="100" w:lineRule="atLeast"/>
+            </w:pPr>
             <w:r>
               <w:t>УП «Промышленные и компьютерные системы»</w:t>
             </w:r>
@@ -1663,9 +1901,18 @@
         </w:tc>
         <w:tc>
           <w:tcPr>
-            <w:tcW w:w="1833" w:type="dxa"/>
-          </w:tcPr>
-          <w:p>
+            <w:tcW w:w="1832" w:type="dxa"/>
+            <w:tcBorders>
+              <w:top w:val="single" w:sz="4" w:space="0" w:color="000000"/>
+              <w:left w:val="single" w:sz="4" w:space="0" w:color="000000"/>
+              <w:bottom w:val="single" w:sz="4" w:space="0" w:color="000000"/>
+            </w:tcBorders>
+            <w:shd w:val="clear" w:color="auto" w:fill="auto"/>
+          </w:tcPr>
+          <w:p>
+            <w:pPr>
+              <w:spacing w:after="0" w:line="100" w:lineRule="atLeast"/>
+            </w:pPr>
             <w:r>
               <w:t>Специалист отдела продаж</w:t>
             </w:r>
@@ -1673,13 +1920,20 @@
         </w:tc>
         <w:tc>
           <w:tcPr>
-            <w:tcW w:w="3261" w:type="dxa"/>
-          </w:tcPr>
-          <w:p>
-            <w:r>
-              <w:rPr>
-                <w:noProof/>
-              </w:rPr>
+            <w:tcW w:w="3274" w:type="dxa"/>
+            <w:tcBorders>
+              <w:top w:val="single" w:sz="4" w:space="0" w:color="000000"/>
+              <w:left w:val="single" w:sz="4" w:space="0" w:color="000000"/>
+              <w:bottom w:val="single" w:sz="4" w:space="0" w:color="000000"/>
+              <w:right w:val="single" w:sz="4" w:space="0" w:color="000000"/>
+            </w:tcBorders>
+            <w:shd w:val="clear" w:color="auto" w:fill="auto"/>
+          </w:tcPr>
+          <w:p>
+            <w:pPr>
+              <w:spacing w:after="0" w:line="100" w:lineRule="atLeast"/>
+            </w:pPr>
+            <w:r>
               <w:t>Активные продажи, поиск клиентов, ведение переговоров, сопровождение документации</w:t>
             </w:r>
           </w:p>
@@ -1688,41 +1942,36 @@
       <w:tr>
         <w:tc>
           <w:tcPr>
-            <w:tcW w:w="1384" w:type="dxa"/>
-          </w:tcPr>
-          <w:p>
-            <w:pPr>
-              <w:rPr>
-                <w:rFonts w:ascii="Times New Roman" w:hAnsi="Times New Roman" w:cs="Times New Roman"/>
-                <w:b/>
-                <w:sz w:val="24"/>
-                <w:szCs w:val="24"/>
-              </w:rPr>
-            </w:pPr>
-            <w:r>
-              <w:lastRenderedPageBreak/>
-              <w:t>03</w:t>
-            </w:r>
-            <w:r>
-              <w:t>.20</w:t>
-            </w:r>
-            <w:r>
-              <w:t>13</w:t>
+            <w:tcW w:w="1383" w:type="dxa"/>
+            <w:tcBorders>
+              <w:top w:val="single" w:sz="4" w:space="0" w:color="000000"/>
+              <w:left w:val="single" w:sz="4" w:space="0" w:color="000000"/>
+              <w:bottom w:val="single" w:sz="4" w:space="0" w:color="000000"/>
+            </w:tcBorders>
+            <w:shd w:val="clear" w:color="auto" w:fill="auto"/>
+          </w:tcPr>
+          <w:p>
+            <w:pPr>
+              <w:spacing w:after="0" w:line="100" w:lineRule="atLeast"/>
+            </w:pPr>
+            <w:r>
+              <w:t>03.2013</w:t>
             </w:r>
           </w:p>
         </w:tc>
         <w:tc>
           <w:tcPr>
             <w:tcW w:w="1559" w:type="dxa"/>
-          </w:tcPr>
-          <w:p>
-            <w:pPr>
-              <w:rPr>
-                <w:rFonts w:ascii="Times New Roman" w:hAnsi="Times New Roman" w:cs="Times New Roman"/>
-                <w:b/>
-                <w:sz w:val="24"/>
-                <w:szCs w:val="24"/>
-              </w:rPr>
+            <w:tcBorders>
+              <w:top w:val="single" w:sz="4" w:space="0" w:color="000000"/>
+              <w:left w:val="single" w:sz="4" w:space="0" w:color="000000"/>
+              <w:bottom w:val="single" w:sz="4" w:space="0" w:color="000000"/>
+            </w:tcBorders>
+            <w:shd w:val="clear" w:color="auto" w:fill="auto"/>
+          </w:tcPr>
+          <w:p>
+            <w:pPr>
+              <w:spacing w:after="0" w:line="100" w:lineRule="atLeast"/>
             </w:pPr>
             <w:r>
               <w:t>03.2014</w:t>
@@ -1731,47 +1980,36 @@
         </w:tc>
         <w:tc>
           <w:tcPr>
-            <w:tcW w:w="2136" w:type="dxa"/>
-          </w:tcPr>
-          <w:p>
-            <w:pPr>
-              <w:rPr>
-                <w:rFonts w:ascii="Times New Roman" w:hAnsi="Times New Roman" w:cs="Times New Roman"/>
-                <w:b/>
-                <w:sz w:val="24"/>
-                <w:szCs w:val="24"/>
-              </w:rPr>
-            </w:pPr>
-            <w:r>
-              <w:t>ООО "</w:t>
-            </w:r>
-            <w:proofErr w:type="spellStart"/>
-            <w:r>
-              <w:t>Синимекс</w:t>
-            </w:r>
-            <w:proofErr w:type="spellEnd"/>
-            <w:r>
-              <w:t xml:space="preserve">-Информатика" </w:t>
-            </w:r>
-            <w:proofErr w:type="spellStart"/>
-            <w:r>
-              <w:t>г.Москва</w:t>
-            </w:r>
-            <w:proofErr w:type="spellEnd"/>
-          </w:p>
-        </w:tc>
-        <w:tc>
-          <w:tcPr>
-            <w:tcW w:w="1833" w:type="dxa"/>
-          </w:tcPr>
-          <w:p>
-            <w:pPr>
-              <w:rPr>
-                <w:rFonts w:ascii="Times New Roman" w:hAnsi="Times New Roman" w:cs="Times New Roman"/>
-                <w:b/>
-                <w:sz w:val="24"/>
-                <w:szCs w:val="24"/>
-              </w:rPr>
+            <w:tcW w:w="2135" w:type="dxa"/>
+            <w:tcBorders>
+              <w:top w:val="single" w:sz="4" w:space="0" w:color="000000"/>
+              <w:left w:val="single" w:sz="4" w:space="0" w:color="000000"/>
+              <w:bottom w:val="single" w:sz="4" w:space="0" w:color="000000"/>
+            </w:tcBorders>
+            <w:shd w:val="clear" w:color="auto" w:fill="auto"/>
+          </w:tcPr>
+          <w:p>
+            <w:pPr>
+              <w:spacing w:after="0" w:line="100" w:lineRule="atLeast"/>
+            </w:pPr>
+            <w:r>
+              <w:t>ООО "Синимекс-Информатика" г.Москва</w:t>
+            </w:r>
+          </w:p>
+        </w:tc>
+        <w:tc>
+          <w:tcPr>
+            <w:tcW w:w="1832" w:type="dxa"/>
+            <w:tcBorders>
+              <w:top w:val="single" w:sz="4" w:space="0" w:color="000000"/>
+              <w:left w:val="single" w:sz="4" w:space="0" w:color="000000"/>
+              <w:bottom w:val="single" w:sz="4" w:space="0" w:color="000000"/>
+            </w:tcBorders>
+            <w:shd w:val="clear" w:color="auto" w:fill="auto"/>
+          </w:tcPr>
+          <w:p>
+            <w:pPr>
+              <w:spacing w:after="0" w:line="100" w:lineRule="atLeast"/>
             </w:pPr>
             <w:r>
               <w:t>Ведущий разработчик программного обеспечения</w:t>
@@ -1780,16 +2018,18 @@
         </w:tc>
         <w:tc>
           <w:tcPr>
-            <w:tcW w:w="3261" w:type="dxa"/>
-          </w:tcPr>
-          <w:p>
-            <w:pPr>
-              <w:rPr>
-                <w:rFonts w:ascii="Times New Roman" w:hAnsi="Times New Roman" w:cs="Times New Roman"/>
-                <w:b/>
-                <w:sz w:val="24"/>
-                <w:szCs w:val="24"/>
-              </w:rPr>
+            <w:tcW w:w="3274" w:type="dxa"/>
+            <w:tcBorders>
+              <w:top w:val="single" w:sz="4" w:space="0" w:color="000000"/>
+              <w:left w:val="single" w:sz="4" w:space="0" w:color="000000"/>
+              <w:bottom w:val="single" w:sz="4" w:space="0" w:color="000000"/>
+              <w:right w:val="single" w:sz="4" w:space="0" w:color="000000"/>
+            </w:tcBorders>
+            <w:shd w:val="clear" w:color="auto" w:fill="auto"/>
+          </w:tcPr>
+          <w:p>
+            <w:pPr>
+              <w:spacing w:after="0" w:line="100" w:lineRule="atLeast"/>
             </w:pPr>
             <w:r>
               <w:t xml:space="preserve">Разработка ПО под </w:t>
@@ -1837,10 +2077,7 @@
               <w:t>CLLE</w:t>
             </w:r>
             <w:r>
-              <w:t xml:space="preserve">); </w:t>
-            </w:r>
-            <w:r>
-              <w:t>тестирование, сопровождение, внедрение</w:t>
+              <w:t>); тестирование, сопровождение, внедрение</w:t>
             </w:r>
           </w:p>
         </w:tc>
@@ -1848,15 +2085,19 @@
       <w:tr>
         <w:tc>
           <w:tcPr>
-            <w:tcW w:w="1384" w:type="dxa"/>
-          </w:tcPr>
-          <w:p>
-            <w:pPr>
-              <w:rPr>
-                <w:rFonts w:ascii="Times New Roman" w:hAnsi="Times New Roman" w:cs="Times New Roman"/>
-                <w:b/>
-                <w:sz w:val="24"/>
-                <w:szCs w:val="24"/>
+            <w:tcW w:w="1383" w:type="dxa"/>
+            <w:tcBorders>
+              <w:top w:val="single" w:sz="4" w:space="0" w:color="000000"/>
+              <w:left w:val="single" w:sz="4" w:space="0" w:color="000000"/>
+              <w:bottom w:val="single" w:sz="4" w:space="0" w:color="000000"/>
+            </w:tcBorders>
+            <w:shd w:val="clear" w:color="auto" w:fill="auto"/>
+          </w:tcPr>
+          <w:p>
+            <w:pPr>
+              <w:spacing w:after="0" w:line="100" w:lineRule="atLeast"/>
+              <w:rPr>
+                <w:lang w:val="en-US"/>
               </w:rPr>
             </w:pPr>
             <w:r>
@@ -1867,16 +2108,16 @@
         <w:tc>
           <w:tcPr>
             <w:tcW w:w="1559" w:type="dxa"/>
-          </w:tcPr>
-          <w:p>
-            <w:pPr>
-              <w:rPr>
-                <w:rFonts w:ascii="Times New Roman" w:hAnsi="Times New Roman" w:cs="Times New Roman"/>
-                <w:b/>
-                <w:sz w:val="24"/>
-                <w:szCs w:val="24"/>
-                <w:lang w:val="en-US"/>
-              </w:rPr>
+            <w:tcBorders>
+              <w:top w:val="single" w:sz="4" w:space="0" w:color="000000"/>
+              <w:left w:val="single" w:sz="4" w:space="0" w:color="000000"/>
+              <w:bottom w:val="single" w:sz="4" w:space="0" w:color="000000"/>
+            </w:tcBorders>
+            <w:shd w:val="clear" w:color="auto" w:fill="auto"/>
+          </w:tcPr>
+          <w:p>
+            <w:pPr>
+              <w:spacing w:after="0" w:line="100" w:lineRule="atLeast"/>
             </w:pPr>
             <w:r>
               <w:rPr>
@@ -1888,16 +2129,17 @@
         </w:tc>
         <w:tc>
           <w:tcPr>
-            <w:tcW w:w="2136" w:type="dxa"/>
-          </w:tcPr>
-          <w:p>
-            <w:pPr>
-              <w:rPr>
-                <w:rFonts w:ascii="Times New Roman" w:hAnsi="Times New Roman" w:cs="Times New Roman"/>
-                <w:b/>
-                <w:sz w:val="24"/>
-                <w:szCs w:val="24"/>
-              </w:rPr>
+            <w:tcW w:w="2135" w:type="dxa"/>
+            <w:tcBorders>
+              <w:top w:val="single" w:sz="4" w:space="0" w:color="000000"/>
+              <w:left w:val="single" w:sz="4" w:space="0" w:color="000000"/>
+              <w:bottom w:val="single" w:sz="4" w:space="0" w:color="000000"/>
+            </w:tcBorders>
+            <w:shd w:val="clear" w:color="auto" w:fill="auto"/>
+          </w:tcPr>
+          <w:p>
+            <w:pPr>
+              <w:spacing w:after="0" w:line="100" w:lineRule="atLeast"/>
             </w:pPr>
             <w:r>
               <w:t>ИП "Банковские технологии и консалтинг"</w:t>
@@ -1906,16 +2148,17 @@
         </w:tc>
         <w:tc>
           <w:tcPr>
-            <w:tcW w:w="1833" w:type="dxa"/>
-          </w:tcPr>
-          <w:p>
-            <w:pPr>
-              <w:rPr>
-                <w:rFonts w:ascii="Times New Roman" w:hAnsi="Times New Roman" w:cs="Times New Roman"/>
-                <w:b/>
-                <w:sz w:val="24"/>
-                <w:szCs w:val="24"/>
-              </w:rPr>
+            <w:tcW w:w="1832" w:type="dxa"/>
+            <w:tcBorders>
+              <w:top w:val="single" w:sz="4" w:space="0" w:color="000000"/>
+              <w:left w:val="single" w:sz="4" w:space="0" w:color="000000"/>
+              <w:bottom w:val="single" w:sz="4" w:space="0" w:color="000000"/>
+            </w:tcBorders>
+            <w:shd w:val="clear" w:color="auto" w:fill="auto"/>
+          </w:tcPr>
+          <w:p>
+            <w:pPr>
+              <w:spacing w:after="0" w:line="100" w:lineRule="atLeast"/>
             </w:pPr>
             <w:r>
               <w:t>инженер-программист</w:t>
@@ -1924,16 +2167,18 @@
         </w:tc>
         <w:tc>
           <w:tcPr>
-            <w:tcW w:w="3261" w:type="dxa"/>
-          </w:tcPr>
-          <w:p>
-            <w:pPr>
-              <w:rPr>
-                <w:rFonts w:ascii="Times New Roman" w:hAnsi="Times New Roman" w:cs="Times New Roman"/>
-                <w:b/>
-                <w:sz w:val="24"/>
-                <w:szCs w:val="24"/>
-              </w:rPr>
+            <w:tcW w:w="3274" w:type="dxa"/>
+            <w:tcBorders>
+              <w:top w:val="single" w:sz="4" w:space="0" w:color="000000"/>
+              <w:left w:val="single" w:sz="4" w:space="0" w:color="000000"/>
+              <w:bottom w:val="single" w:sz="4" w:space="0" w:color="000000"/>
+              <w:right w:val="single" w:sz="4" w:space="0" w:color="000000"/>
+            </w:tcBorders>
+            <w:shd w:val="clear" w:color="auto" w:fill="auto"/>
+          </w:tcPr>
+          <w:p>
+            <w:pPr>
+              <w:spacing w:after="0" w:line="100" w:lineRule="atLeast"/>
             </w:pPr>
             <w:r>
               <w:t xml:space="preserve">Разработка ПО под </w:t>
@@ -1981,10 +2226,10 @@
               <w:t>CLLE</w:t>
             </w:r>
             <w:r>
-              <w:t xml:space="preserve">); </w:t>
-            </w:r>
-            <w:r>
-              <w:t>тестирование, сопровождение, внедрение</w:t>
+              <w:t>); т</w:t>
+            </w:r>
+            <w:r>
+              <w:t>естирование, сопровождение, внедрение</w:t>
             </w:r>
           </w:p>
         </w:tc>
@@ -1992,16 +2237,17 @@
       <w:tr>
         <w:tc>
           <w:tcPr>
-            <w:tcW w:w="1384" w:type="dxa"/>
-          </w:tcPr>
-          <w:p>
-            <w:pPr>
-              <w:rPr>
-                <w:rFonts w:ascii="Times New Roman" w:hAnsi="Times New Roman" w:cs="Times New Roman"/>
-                <w:b/>
-                <w:sz w:val="24"/>
-                <w:szCs w:val="24"/>
-              </w:rPr>
+            <w:tcW w:w="1383" w:type="dxa"/>
+            <w:tcBorders>
+              <w:top w:val="single" w:sz="4" w:space="0" w:color="000000"/>
+              <w:left w:val="single" w:sz="4" w:space="0" w:color="000000"/>
+              <w:bottom w:val="single" w:sz="4" w:space="0" w:color="000000"/>
+            </w:tcBorders>
+            <w:shd w:val="clear" w:color="auto" w:fill="auto"/>
+          </w:tcPr>
+          <w:p>
+            <w:pPr>
+              <w:spacing w:after="0" w:line="100" w:lineRule="atLeast"/>
             </w:pPr>
             <w:r>
               <w:t>09.2004</w:t>
@@ -2011,15 +2257,16 @@
         <w:tc>
           <w:tcPr>
             <w:tcW w:w="1559" w:type="dxa"/>
-          </w:tcPr>
-          <w:p>
-            <w:pPr>
-              <w:rPr>
-                <w:rFonts w:ascii="Times New Roman" w:hAnsi="Times New Roman" w:cs="Times New Roman"/>
-                <w:b/>
-                <w:sz w:val="24"/>
-                <w:szCs w:val="24"/>
-              </w:rPr>
+            <w:tcBorders>
+              <w:top w:val="single" w:sz="4" w:space="0" w:color="000000"/>
+              <w:left w:val="single" w:sz="4" w:space="0" w:color="000000"/>
+              <w:bottom w:val="single" w:sz="4" w:space="0" w:color="000000"/>
+            </w:tcBorders>
+            <w:shd w:val="clear" w:color="auto" w:fill="auto"/>
+          </w:tcPr>
+          <w:p>
+            <w:pPr>
+              <w:spacing w:after="0" w:line="100" w:lineRule="atLeast"/>
             </w:pPr>
             <w:r>
               <w:t>10.2008</w:t>
@@ -2028,76 +2275,67 @@
         </w:tc>
         <w:tc>
           <w:tcPr>
-            <w:tcW w:w="2136" w:type="dxa"/>
-          </w:tcPr>
-          <w:p>
-            <w:pPr>
-              <w:rPr>
-                <w:rFonts w:ascii="Times New Roman" w:hAnsi="Times New Roman" w:cs="Times New Roman"/>
-                <w:b/>
-                <w:sz w:val="24"/>
-                <w:szCs w:val="24"/>
-              </w:rPr>
-            </w:pPr>
-            <w:r>
-              <w:rPr>
-                <w:noProof/>
-              </w:rPr>
+            <w:tcW w:w="2135" w:type="dxa"/>
+            <w:tcBorders>
+              <w:top w:val="single" w:sz="4" w:space="0" w:color="000000"/>
+              <w:left w:val="single" w:sz="4" w:space="0" w:color="000000"/>
+              <w:bottom w:val="single" w:sz="4" w:space="0" w:color="000000"/>
+            </w:tcBorders>
+            <w:shd w:val="clear" w:color="auto" w:fill="auto"/>
+          </w:tcPr>
+          <w:p>
+            <w:pPr>
+              <w:spacing w:after="0" w:line="100" w:lineRule="atLeast"/>
+            </w:pPr>
+            <w:r>
               <w:t>УП "</w:t>
             </w:r>
             <w:r>
               <w:rPr>
-                <w:noProof/>
                 <w:lang w:val="en-US"/>
               </w:rPr>
               <w:t>CD-Life</w:t>
             </w:r>
             <w:r>
-              <w:rPr>
-                <w:noProof/>
-              </w:rPr>
               <w:t>"</w:t>
             </w:r>
           </w:p>
         </w:tc>
         <w:tc>
           <w:tcPr>
-            <w:tcW w:w="1833" w:type="dxa"/>
-          </w:tcPr>
-          <w:p>
-            <w:pPr>
-              <w:rPr>
-                <w:rFonts w:ascii="Times New Roman" w:hAnsi="Times New Roman" w:cs="Times New Roman"/>
-                <w:b/>
-                <w:sz w:val="24"/>
-                <w:szCs w:val="24"/>
-              </w:rPr>
-            </w:pPr>
-            <w:r>
-              <w:rPr>
-                <w:noProof/>
-              </w:rPr>
+            <w:tcW w:w="1832" w:type="dxa"/>
+            <w:tcBorders>
+              <w:top w:val="single" w:sz="4" w:space="0" w:color="000000"/>
+              <w:left w:val="single" w:sz="4" w:space="0" w:color="000000"/>
+              <w:bottom w:val="single" w:sz="4" w:space="0" w:color="000000"/>
+            </w:tcBorders>
+            <w:shd w:val="clear" w:color="auto" w:fill="auto"/>
+          </w:tcPr>
+          <w:p>
+            <w:pPr>
+              <w:spacing w:after="0" w:line="100" w:lineRule="atLeast"/>
+            </w:pPr>
+            <w:r>
               <w:t>специалист отдела продаж</w:t>
             </w:r>
           </w:p>
         </w:tc>
         <w:tc>
           <w:tcPr>
-            <w:tcW w:w="3261" w:type="dxa"/>
-          </w:tcPr>
-          <w:p>
-            <w:pPr>
-              <w:rPr>
-                <w:rFonts w:ascii="Times New Roman" w:hAnsi="Times New Roman" w:cs="Times New Roman"/>
-                <w:b/>
-                <w:sz w:val="24"/>
-                <w:szCs w:val="24"/>
-              </w:rPr>
-            </w:pPr>
-            <w:r>
-              <w:rPr>
-                <w:noProof/>
-              </w:rPr>
+            <w:tcW w:w="3274" w:type="dxa"/>
+            <w:tcBorders>
+              <w:top w:val="single" w:sz="4" w:space="0" w:color="000000"/>
+              <w:left w:val="single" w:sz="4" w:space="0" w:color="000000"/>
+              <w:bottom w:val="single" w:sz="4" w:space="0" w:color="000000"/>
+              <w:right w:val="single" w:sz="4" w:space="0" w:color="000000"/>
+            </w:tcBorders>
+            <w:shd w:val="clear" w:color="auto" w:fill="auto"/>
+          </w:tcPr>
+          <w:p>
+            <w:pPr>
+              <w:spacing w:after="0" w:line="100" w:lineRule="atLeast"/>
+            </w:pPr>
+            <w:r>
               <w:t>Активные продажи, поиск клиентов, ведение переговоров, сопровождение документации</w:t>
             </w:r>
           </w:p>
@@ -2106,15 +2344,19 @@
       <w:tr>
         <w:tc>
           <w:tcPr>
-            <w:tcW w:w="1384" w:type="dxa"/>
-          </w:tcPr>
-          <w:p>
-            <w:pPr>
-              <w:rPr>
-                <w:rFonts w:ascii="Times New Roman" w:hAnsi="Times New Roman" w:cs="Times New Roman"/>
-                <w:b/>
-                <w:sz w:val="24"/>
-                <w:szCs w:val="24"/>
+            <w:tcW w:w="1383" w:type="dxa"/>
+            <w:tcBorders>
+              <w:top w:val="single" w:sz="4" w:space="0" w:color="000000"/>
+              <w:left w:val="single" w:sz="4" w:space="0" w:color="000000"/>
+              <w:bottom w:val="single" w:sz="4" w:space="0" w:color="000000"/>
+            </w:tcBorders>
+            <w:shd w:val="clear" w:color="auto" w:fill="auto"/>
+          </w:tcPr>
+          <w:p>
+            <w:pPr>
+              <w:spacing w:after="0" w:line="100" w:lineRule="atLeast"/>
+              <w:rPr>
+                <w:lang w:val="en-US"/>
               </w:rPr>
             </w:pPr>
             <w:r>
@@ -2125,15 +2367,16 @@
         <w:tc>
           <w:tcPr>
             <w:tcW w:w="1559" w:type="dxa"/>
-          </w:tcPr>
-          <w:p>
-            <w:pPr>
-              <w:rPr>
-                <w:rFonts w:ascii="Times New Roman" w:hAnsi="Times New Roman" w:cs="Times New Roman"/>
-                <w:b/>
-                <w:sz w:val="24"/>
-                <w:szCs w:val="24"/>
-              </w:rPr>
+            <w:tcBorders>
+              <w:top w:val="single" w:sz="4" w:space="0" w:color="000000"/>
+              <w:left w:val="single" w:sz="4" w:space="0" w:color="000000"/>
+              <w:bottom w:val="single" w:sz="4" w:space="0" w:color="000000"/>
+            </w:tcBorders>
+            <w:shd w:val="clear" w:color="auto" w:fill="auto"/>
+          </w:tcPr>
+          <w:p>
+            <w:pPr>
+              <w:spacing w:after="0" w:line="100" w:lineRule="atLeast"/>
             </w:pPr>
             <w:r>
               <w:rPr>
@@ -2154,64 +2397,62 @@
         </w:tc>
         <w:tc>
           <w:tcPr>
-            <w:tcW w:w="2136" w:type="dxa"/>
-          </w:tcPr>
-          <w:p>
-            <w:pPr>
-              <w:rPr>
-                <w:rFonts w:ascii="Times New Roman" w:hAnsi="Times New Roman" w:cs="Times New Roman"/>
-                <w:b/>
-                <w:sz w:val="24"/>
-                <w:szCs w:val="24"/>
-              </w:rPr>
-            </w:pPr>
-            <w:r>
-              <w:rPr>
-                <w:noProof/>
-              </w:rPr>
+            <w:tcW w:w="2135" w:type="dxa"/>
+            <w:tcBorders>
+              <w:top w:val="single" w:sz="4" w:space="0" w:color="000000"/>
+              <w:left w:val="single" w:sz="4" w:space="0" w:color="000000"/>
+              <w:bottom w:val="single" w:sz="4" w:space="0" w:color="000000"/>
+            </w:tcBorders>
+            <w:shd w:val="clear" w:color="auto" w:fill="auto"/>
+          </w:tcPr>
+          <w:p>
+            <w:pPr>
+              <w:spacing w:after="0" w:line="100" w:lineRule="atLeast"/>
+            </w:pPr>
+            <w:r>
               <w:t>ООО "Юникомлайн"</w:t>
             </w:r>
           </w:p>
         </w:tc>
         <w:tc>
           <w:tcPr>
-            <w:tcW w:w="1833" w:type="dxa"/>
-          </w:tcPr>
-          <w:p>
-            <w:pPr>
-              <w:rPr>
-                <w:rFonts w:ascii="Times New Roman" w:hAnsi="Times New Roman" w:cs="Times New Roman"/>
-                <w:b/>
-                <w:sz w:val="24"/>
-                <w:szCs w:val="24"/>
-              </w:rPr>
-            </w:pPr>
-            <w:r>
-              <w:rPr>
-                <w:noProof/>
-              </w:rPr>
+            <w:tcW w:w="1832" w:type="dxa"/>
+            <w:tcBorders>
+              <w:top w:val="single" w:sz="4" w:space="0" w:color="000000"/>
+              <w:left w:val="single" w:sz="4" w:space="0" w:color="000000"/>
+              <w:bottom w:val="single" w:sz="4" w:space="0" w:color="000000"/>
+            </w:tcBorders>
+            <w:shd w:val="clear" w:color="auto" w:fill="auto"/>
+          </w:tcPr>
+          <w:p>
+            <w:pPr>
+              <w:spacing w:after="0" w:line="100" w:lineRule="atLeast"/>
+            </w:pPr>
+            <w:r>
               <w:t>менеджер по продажам</w:t>
             </w:r>
           </w:p>
         </w:tc>
         <w:tc>
           <w:tcPr>
-            <w:tcW w:w="3261" w:type="dxa"/>
-          </w:tcPr>
-          <w:p>
-            <w:pPr>
-              <w:rPr>
-                <w:rFonts w:ascii="Times New Roman" w:hAnsi="Times New Roman" w:cs="Times New Roman"/>
-                <w:b/>
-                <w:sz w:val="24"/>
-                <w:szCs w:val="24"/>
-              </w:rPr>
-            </w:pPr>
-            <w:r>
-              <w:rPr>
-                <w:noProof/>
-              </w:rPr>
-              <w:t>Активные продажи, поиск клиентов, ведение переговоров, сопровождение документации</w:t>
+            <w:tcW w:w="3274" w:type="dxa"/>
+            <w:tcBorders>
+              <w:top w:val="single" w:sz="4" w:space="0" w:color="000000"/>
+              <w:left w:val="single" w:sz="4" w:space="0" w:color="000000"/>
+              <w:bottom w:val="single" w:sz="4" w:space="0" w:color="000000"/>
+              <w:right w:val="single" w:sz="4" w:space="0" w:color="000000"/>
+            </w:tcBorders>
+            <w:shd w:val="clear" w:color="auto" w:fill="auto"/>
+          </w:tcPr>
+          <w:p>
+            <w:pPr>
+              <w:spacing w:after="0" w:line="100" w:lineRule="atLeast"/>
+            </w:pPr>
+            <w:r>
+              <w:t>Активные продажи, поиск кл</w:t>
+            </w:r>
+            <w:r>
+              <w:t>иентов, ведение переговоров, сопровождение документации</w:t>
             </w:r>
           </w:p>
         </w:tc>
@@ -2220,160 +2461,303 @@
     <w:p>
       <w:pPr>
         <w:jc w:val="center"/>
-        <w:rPr>
-          <w:rFonts w:ascii="Times New Roman" w:hAnsi="Times New Roman" w:cs="Times New Roman"/>
-          <w:b/>
-          <w:sz w:val="24"/>
-          <w:szCs w:val="24"/>
-        </w:rPr>
       </w:pPr>
     </w:p>
     <w:sectPr>
       <w:pgSz w:w="11906" w:h="16838"/>
-      <w:pgMar w:top="720" w:right="720" w:bottom="720" w:left="720" w:header="708" w:footer="708" w:gutter="0"/>
-      <w:cols w:space="708"/>
-      <w:docGrid w:linePitch="360"/>
+      <w:pgMar w:top="720" w:right="720" w:bottom="720" w:left="720" w:header="720" w:footer="720" w:gutter="0"/>
+      <w:cols w:space="720"/>
+      <w:docGrid w:linePitch="600" w:charSpace="36864"/>
     </w:sectPr>
   </w:body>
 </w:document>
 </file>
 
 <file path=word/numbering.xml><?xml version="1.0" encoding="utf-8"?>
-<w:numbering xmlns:wpc="http://schemas.microsoft.com/office/word/2010/wordprocessingCanvas" xmlns:mc="http://schemas.openxmlformats.org/markup-compatibility/2006" xmlns:o="urn:schemas-microsoft-com:office:office" xmlns:r="http://schemas.openxmlformats.org/officeDocument/2006/relationships" xmlns:m="http://schemas.openxmlformats.org/officeDocument/2006/math" xmlns:v="urn:schemas-microsoft-com:vml" xmlns:wp14="http://schemas.microsoft.com/office/word/2010/wordprocessingDrawing" xmlns:wp="http://schemas.openxmlformats.org/drawingml/2006/wordprocessingDrawing" xmlns:w10="urn:schemas-microsoft-com:office:word" xmlns:w="http://schemas.openxmlformats.org/wordprocessingml/2006/main" xmlns:w14="http://schemas.microsoft.com/office/word/2010/wordml" xmlns:w15="http://schemas.microsoft.com/office/word/2012/wordml" xmlns:wpg="http://schemas.microsoft.com/office/word/2010/wordprocessingGroup" xmlns:wpi="http://schemas.microsoft.com/office/word/2010/wordprocessingInk" xmlns:wne="http://schemas.microsoft.com/office/word/2006/wordml" xmlns:wps="http://schemas.microsoft.com/office/word/2010/wordprocessingShape" mc:Ignorable="w14 w15 wp14">
+<w:numbering xmlns:wpc="http://schemas.microsoft.com/office/word/2010/wordprocessingCanvas" xmlns:cx="http://schemas.microsoft.com/office/drawing/2014/chartex" xmlns:mc="http://schemas.openxmlformats.org/markup-compatibility/2006" xmlns:o="urn:schemas-microsoft-com:office:office" xmlns:r="http://schemas.openxmlformats.org/officeDocument/2006/relationships" xmlns:m="http://schemas.openxmlformats.org/officeDocument/2006/math" xmlns:v="urn:schemas-microsoft-com:vml" xmlns:wp14="http://schemas.microsoft.com/office/word/2010/wordprocessingDrawing" xmlns:wp="http://schemas.openxmlformats.org/drawingml/2006/wordprocessingDrawing" xmlns:w10="urn:schemas-microsoft-com:office:word" xmlns:w="http://schemas.openxmlformats.org/wordprocessingml/2006/main" xmlns:w14="http://schemas.microsoft.com/office/word/2010/wordml" xmlns:w15="http://schemas.microsoft.com/office/word/2012/wordml" xmlns:w16se="http://schemas.microsoft.com/office/word/2015/wordml/symex" xmlns:wpg="http://schemas.microsoft.com/office/word/2010/wordprocessingGroup" xmlns:wpi="http://schemas.microsoft.com/office/word/2010/wordprocessingInk" xmlns:wne="http://schemas.microsoft.com/office/word/2006/wordml" xmlns:wps="http://schemas.microsoft.com/office/word/2010/wordprocessingShape" mc:Ignorable="w14 w15 w16se wp14">
   <w:abstractNum w:abstractNumId="0" w15:restartNumberingAfterBreak="0">
-    <w:nsid w:val="44052D2F"/>
-    <w:multiLevelType w:val="hybridMultilevel"/>
-    <w:tmpl w:val="2982C7DE"/>
-    <w:lvl w:ilvl="0" w:tplc="B378A8E0">
+    <w:nsid w:val="00000001"/>
+    <w:multiLevelType w:val="multilevel"/>
+    <w:tmpl w:val="00000001"/>
+    <w:name w:val="WW8Num1"/>
+    <w:lvl w:ilvl="0">
+      <w:start w:val="1"/>
       <w:numFmt w:val="bullet"/>
       <w:lvlText w:val="-"/>
       <w:lvlJc w:val="left"/>
       <w:pPr>
+        <w:tabs>
+          <w:tab w:val="num" w:pos="0"/>
+        </w:tabs>
         <w:ind w:left="720" w:hanging="360"/>
       </w:pPr>
       <w:rPr>
-        <w:rFonts w:ascii="Calibri" w:eastAsiaTheme="minorHAnsi" w:hAnsi="Calibri" w:cstheme="minorBidi" w:hint="default"/>
+        <w:rFonts w:ascii="Calibri" w:hAnsi="Calibri" w:cs="Calibri"/>
+        <w:lang w:val="en-US"/>
       </w:rPr>
     </w:lvl>
-    <w:lvl w:ilvl="1" w:tplc="04190003" w:tentative="1">
+    <w:lvl w:ilvl="1">
       <w:start w:val="1"/>
       <w:numFmt w:val="bullet"/>
       <w:lvlText w:val="o"/>
       <w:lvlJc w:val="left"/>
       <w:pPr>
+        <w:tabs>
+          <w:tab w:val="num" w:pos="0"/>
+        </w:tabs>
         <w:ind w:left="1440" w:hanging="360"/>
       </w:pPr>
       <w:rPr>
-        <w:rFonts w:ascii="Courier New" w:hAnsi="Courier New" w:cs="Courier New" w:hint="default"/>
+        <w:rFonts w:ascii="Courier New" w:hAnsi="Courier New" w:cs="Courier New"/>
       </w:rPr>
     </w:lvl>
-    <w:lvl w:ilvl="2" w:tplc="04190005" w:tentative="1">
+    <w:lvl w:ilvl="2">
       <w:start w:val="1"/>
       <w:numFmt w:val="bullet"/>
       <w:lvlText w:val=""/>
       <w:lvlJc w:val="left"/>
       <w:pPr>
+        <w:tabs>
+          <w:tab w:val="num" w:pos="0"/>
+        </w:tabs>
         <w:ind w:left="2160" w:hanging="360"/>
       </w:pPr>
       <w:rPr>
-        <w:rFonts w:ascii="Wingdings" w:hAnsi="Wingdings" w:hint="default"/>
+        <w:rFonts w:ascii="Wingdings" w:hAnsi="Wingdings" w:cs="Wingdings"/>
       </w:rPr>
     </w:lvl>
-    <w:lvl w:ilvl="3" w:tplc="04190001" w:tentative="1">
+    <w:lvl w:ilvl="3">
       <w:start w:val="1"/>
       <w:numFmt w:val="bullet"/>
       <w:lvlText w:val=""/>
       <w:lvlJc w:val="left"/>
       <w:pPr>
+        <w:tabs>
+          <w:tab w:val="num" w:pos="0"/>
+        </w:tabs>
         <w:ind w:left="2880" w:hanging="360"/>
       </w:pPr>
       <w:rPr>
-        <w:rFonts w:ascii="Symbol" w:hAnsi="Symbol" w:hint="default"/>
+        <w:rFonts w:ascii="Symbol" w:hAnsi="Symbol" w:cs="Symbol"/>
       </w:rPr>
     </w:lvl>
-    <w:lvl w:ilvl="4" w:tplc="04190003" w:tentative="1">
+    <w:lvl w:ilvl="4">
       <w:start w:val="1"/>
       <w:numFmt w:val="bullet"/>
       <w:lvlText w:val="o"/>
       <w:lvlJc w:val="left"/>
       <w:pPr>
+        <w:tabs>
+          <w:tab w:val="num" w:pos="0"/>
+        </w:tabs>
         <w:ind w:left="3600" w:hanging="360"/>
       </w:pPr>
       <w:rPr>
-        <w:rFonts w:ascii="Courier New" w:hAnsi="Courier New" w:cs="Courier New" w:hint="default"/>
+        <w:rFonts w:ascii="Courier New" w:hAnsi="Courier New" w:cs="Courier New"/>
       </w:rPr>
     </w:lvl>
-    <w:lvl w:ilvl="5" w:tplc="04190005" w:tentative="1">
+    <w:lvl w:ilvl="5">
       <w:start w:val="1"/>
       <w:numFmt w:val="bullet"/>
       <w:lvlText w:val=""/>
       <w:lvlJc w:val="left"/>
       <w:pPr>
+        <w:tabs>
+          <w:tab w:val="num" w:pos="0"/>
+        </w:tabs>
         <w:ind w:left="4320" w:hanging="360"/>
       </w:pPr>
       <w:rPr>
-        <w:rFonts w:ascii="Wingdings" w:hAnsi="Wingdings" w:hint="default"/>
+        <w:rFonts w:ascii="Wingdings" w:hAnsi="Wingdings" w:cs="Wingdings"/>
       </w:rPr>
     </w:lvl>
-    <w:lvl w:ilvl="6" w:tplc="04190001" w:tentative="1">
+    <w:lvl w:ilvl="6">
       <w:start w:val="1"/>
       <w:numFmt w:val="bullet"/>
       <w:lvlText w:val=""/>
       <w:lvlJc w:val="left"/>
       <w:pPr>
+        <w:tabs>
+          <w:tab w:val="num" w:pos="0"/>
+        </w:tabs>
         <w:ind w:left="5040" w:hanging="360"/>
       </w:pPr>
       <w:rPr>
-        <w:rFonts w:ascii="Symbol" w:hAnsi="Symbol" w:hint="default"/>
+        <w:rFonts w:ascii="Symbol" w:hAnsi="Symbol" w:cs="Symbol"/>
       </w:rPr>
     </w:lvl>
-    <w:lvl w:ilvl="7" w:tplc="04190003" w:tentative="1">
+    <w:lvl w:ilvl="7">
       <w:start w:val="1"/>
       <w:numFmt w:val="bullet"/>
       <w:lvlText w:val="o"/>
       <w:lvlJc w:val="left"/>
       <w:pPr>
+        <w:tabs>
+          <w:tab w:val="num" w:pos="0"/>
+        </w:tabs>
         <w:ind w:left="5760" w:hanging="360"/>
       </w:pPr>
       <w:rPr>
-        <w:rFonts w:ascii="Courier New" w:hAnsi="Courier New" w:cs="Courier New" w:hint="default"/>
+        <w:rFonts w:ascii="Courier New" w:hAnsi="Courier New" w:cs="Courier New"/>
       </w:rPr>
     </w:lvl>
-    <w:lvl w:ilvl="8" w:tplc="04190005" w:tentative="1">
+    <w:lvl w:ilvl="8">
       <w:start w:val="1"/>
       <w:numFmt w:val="bullet"/>
       <w:lvlText w:val=""/>
       <w:lvlJc w:val="left"/>
       <w:pPr>
+        <w:tabs>
+          <w:tab w:val="num" w:pos="0"/>
+        </w:tabs>
         <w:ind w:left="6480" w:hanging="360"/>
       </w:pPr>
       <w:rPr>
-        <w:rFonts w:ascii="Wingdings" w:hAnsi="Wingdings" w:hint="default"/>
+        <w:rFonts w:ascii="Wingdings" w:hAnsi="Wingdings" w:cs="Wingdings"/>
       </w:rPr>
+    </w:lvl>
+  </w:abstractNum>
+  <w:abstractNum w:abstractNumId="1" w15:restartNumberingAfterBreak="0">
+    <w:nsid w:val="00000002"/>
+    <w:multiLevelType w:val="multilevel"/>
+    <w:tmpl w:val="00000002"/>
+    <w:lvl w:ilvl="0">
+      <w:start w:val="1"/>
+      <w:numFmt w:val="none"/>
+      <w:suff w:val="nothing"/>
+      <w:lvlText w:val=""/>
+      <w:lvlJc w:val="left"/>
+      <w:pPr>
+        <w:tabs>
+          <w:tab w:val="num" w:pos="432"/>
+        </w:tabs>
+        <w:ind w:left="432" w:hanging="432"/>
+      </w:pPr>
+    </w:lvl>
+    <w:lvl w:ilvl="1">
+      <w:start w:val="1"/>
+      <w:numFmt w:val="none"/>
+      <w:suff w:val="nothing"/>
+      <w:lvlText w:val=""/>
+      <w:lvlJc w:val="left"/>
+      <w:pPr>
+        <w:tabs>
+          <w:tab w:val="num" w:pos="576"/>
+        </w:tabs>
+        <w:ind w:left="576" w:hanging="576"/>
+      </w:pPr>
+    </w:lvl>
+    <w:lvl w:ilvl="2">
+      <w:start w:val="1"/>
+      <w:numFmt w:val="none"/>
+      <w:suff w:val="nothing"/>
+      <w:lvlText w:val=""/>
+      <w:lvlJc w:val="left"/>
+      <w:pPr>
+        <w:tabs>
+          <w:tab w:val="num" w:pos="720"/>
+        </w:tabs>
+        <w:ind w:left="720" w:hanging="720"/>
+      </w:pPr>
+    </w:lvl>
+    <w:lvl w:ilvl="3">
+      <w:start w:val="1"/>
+      <w:numFmt w:val="none"/>
+      <w:suff w:val="nothing"/>
+      <w:lvlText w:val=""/>
+      <w:lvlJc w:val="left"/>
+      <w:pPr>
+        <w:tabs>
+          <w:tab w:val="num" w:pos="864"/>
+        </w:tabs>
+        <w:ind w:left="864" w:hanging="864"/>
+      </w:pPr>
+    </w:lvl>
+    <w:lvl w:ilvl="4">
+      <w:start w:val="1"/>
+      <w:numFmt w:val="none"/>
+      <w:suff w:val="nothing"/>
+      <w:lvlText w:val=""/>
+      <w:lvlJc w:val="left"/>
+      <w:pPr>
+        <w:tabs>
+          <w:tab w:val="num" w:pos="1008"/>
+        </w:tabs>
+        <w:ind w:left="1008" w:hanging="1008"/>
+      </w:pPr>
+    </w:lvl>
+    <w:lvl w:ilvl="5">
+      <w:start w:val="1"/>
+      <w:numFmt w:val="none"/>
+      <w:suff w:val="nothing"/>
+      <w:lvlText w:val=""/>
+      <w:lvlJc w:val="left"/>
+      <w:pPr>
+        <w:tabs>
+          <w:tab w:val="num" w:pos="1152"/>
+        </w:tabs>
+        <w:ind w:left="1152" w:hanging="1152"/>
+      </w:pPr>
+    </w:lvl>
+    <w:lvl w:ilvl="6">
+      <w:start w:val="1"/>
+      <w:numFmt w:val="none"/>
+      <w:suff w:val="nothing"/>
+      <w:lvlText w:val=""/>
+      <w:lvlJc w:val="left"/>
+      <w:pPr>
+        <w:tabs>
+          <w:tab w:val="num" w:pos="1296"/>
+        </w:tabs>
+        <w:ind w:left="1296" w:hanging="1296"/>
+      </w:pPr>
+    </w:lvl>
+    <w:lvl w:ilvl="7">
+      <w:start w:val="1"/>
+      <w:numFmt w:val="none"/>
+      <w:suff w:val="nothing"/>
+      <w:lvlText w:val=""/>
+      <w:lvlJc w:val="left"/>
+      <w:pPr>
+        <w:tabs>
+          <w:tab w:val="num" w:pos="1440"/>
+        </w:tabs>
+        <w:ind w:left="1440" w:hanging="1440"/>
+      </w:pPr>
+    </w:lvl>
+    <w:lvl w:ilvl="8">
+      <w:start w:val="1"/>
+      <w:numFmt w:val="none"/>
+      <w:suff w:val="nothing"/>
+      <w:lvlText w:val=""/>
+      <w:lvlJc w:val="left"/>
+      <w:pPr>
+        <w:tabs>
+          <w:tab w:val="num" w:pos="1584"/>
+        </w:tabs>
+        <w:ind w:left="1584" w:hanging="1584"/>
+      </w:pPr>
     </w:lvl>
   </w:abstractNum>
   <w:num w:numId="1">
     <w:abstractNumId w:val="0"/>
   </w:num>
+  <w:num w:numId="2">
+    <w:abstractNumId w:val="1"/>
+  </w:num>
 </w:numbering>
 </file>
 
 <file path=word/styles.xml><?xml version="1.0" encoding="utf-8"?>
-<w:styles xmlns:mc="http://schemas.openxmlformats.org/markup-compatibility/2006" xmlns:r="http://schemas.openxmlformats.org/officeDocument/2006/relationships" xmlns:w="http://schemas.openxmlformats.org/wordprocessingml/2006/main" xmlns:w14="http://schemas.microsoft.com/office/word/2010/wordml" xmlns:w15="http://schemas.microsoft.com/office/word/2012/wordml" mc:Ignorable="w14 w15">
+<w:styles xmlns:mc="http://schemas.openxmlformats.org/markup-compatibility/2006" xmlns:r="http://schemas.openxmlformats.org/officeDocument/2006/relationships" xmlns:w="http://schemas.openxmlformats.org/wordprocessingml/2006/main" xmlns:w14="http://schemas.microsoft.com/office/word/2010/wordml" xmlns:w15="http://schemas.microsoft.com/office/word/2012/wordml" xmlns:w16se="http://schemas.microsoft.com/office/word/2015/wordml/symex" mc:Ignorable="w14 w15 w16se">
   <w:docDefaults>
     <w:rPrDefault>
       <w:rPr>
-        <w:rFonts w:asciiTheme="minorHAnsi" w:eastAsiaTheme="minorHAnsi" w:hAnsiTheme="minorHAnsi" w:cstheme="minorBidi"/>
-        <w:sz w:val="22"/>
-        <w:szCs w:val="22"/>
-        <w:lang w:val="ru-RU" w:eastAsia="en-US" w:bidi="ar-SA"/>
+        <w:rFonts w:ascii="Times New Roman" w:eastAsia="Times New Roman" w:hAnsi="Times New Roman" w:cs="Times New Roman"/>
+        <w:lang w:val="ru-RU" w:eastAsia="ru-RU" w:bidi="ar-SA"/>
       </w:rPr>
     </w:rPrDefault>
-    <w:pPrDefault>
-      <w:pPr>
-        <w:spacing w:after="200" w:line="276" w:lineRule="auto"/>
-      </w:pPr>
-    </w:pPrDefault>
+    <w:pPrDefault/>
   </w:docDefaults>
   <w:latentStyles w:defLockedState="0" w:defUIPriority="99" w:defSemiHidden="0" w:defUnhideWhenUsed="0" w:defQFormat="0" w:count="371">
     <w:lsdException w:name="Normal" w:uiPriority="0" w:qFormat="1"/>
@@ -2530,7 +2914,7 @@
     <w:lsdException w:name="Table Web 2" w:semiHidden="1" w:unhideWhenUsed="1"/>
     <w:lsdException w:name="Table Web 3" w:semiHidden="1" w:unhideWhenUsed="1"/>
     <w:lsdException w:name="Balloon Text" w:semiHidden="1" w:unhideWhenUsed="1"/>
-    <w:lsdException w:name="Table Grid" w:uiPriority="59"/>
+    <w:lsdException w:name="Table Grid" w:uiPriority="39"/>
     <w:lsdException w:name="Table Theme" w:semiHidden="1" w:unhideWhenUsed="1"/>
     <w:lsdException w:name="Placeholder Text" w:semiHidden="1"/>
     <w:lsdException w:name="No Spacing" w:uiPriority="1" w:qFormat="1"/>
@@ -2751,7 +3135,16 @@
   <w:style w:type="paragraph" w:default="1" w:styleId="a">
     <w:name w:val="Normal"/>
     <w:qFormat/>
-    <w:rsid w:val="002426F1"/>
+    <w:pPr>
+      <w:suppressAutoHyphens/>
+      <w:spacing w:after="200" w:line="276" w:lineRule="auto"/>
+    </w:pPr>
+    <w:rPr>
+      <w:rFonts w:ascii="Calibri" w:eastAsia="SimSun" w:hAnsi="Calibri" w:cs="Calibri"/>
+      <w:sz w:val="22"/>
+      <w:szCs w:val="22"/>
+      <w:lang w:eastAsia="ar-SA"/>
+    </w:rPr>
   </w:style>
   <w:style w:type="character" w:default="1" w:styleId="a0">
     <w:name w:val="Default Paragraph Font"/>
@@ -2780,46 +3173,156 @@
     <w:semiHidden/>
     <w:unhideWhenUsed/>
   </w:style>
-  <w:style w:type="table" w:styleId="a3">
-    <w:name w:val="Table Grid"/>
-    <w:basedOn w:val="a1"/>
-    <w:uiPriority w:val="59"/>
-    <w:rsid w:val="00136CC0"/>
-    <w:pPr>
-      <w:spacing w:after="0" w:line="240" w:lineRule="auto"/>
-    </w:pPr>
-    <w:tblPr>
-      <w:tblBorders>
-        <w:top w:val="single" w:sz="4" w:space="0" w:color="000000" w:themeColor="text1"/>
-        <w:left w:val="single" w:sz="4" w:space="0" w:color="000000" w:themeColor="text1"/>
-        <w:bottom w:val="single" w:sz="4" w:space="0" w:color="000000" w:themeColor="text1"/>
-        <w:right w:val="single" w:sz="4" w:space="0" w:color="000000" w:themeColor="text1"/>
-        <w:insideH w:val="single" w:sz="4" w:space="0" w:color="000000" w:themeColor="text1"/>
-        <w:insideV w:val="single" w:sz="4" w:space="0" w:color="000000" w:themeColor="text1"/>
-      </w:tblBorders>
-    </w:tblPr>
-  </w:style>
-  <w:style w:type="character" w:styleId="a4">
-    <w:name w:val="Hyperlink"/>
-    <w:basedOn w:val="a0"/>
-    <w:uiPriority w:val="99"/>
-    <w:unhideWhenUsed/>
-    <w:rsid w:val="00136CC0"/>
+  <w:style w:type="character" w:customStyle="1" w:styleId="WW8Num1z0">
+    <w:name w:val="WW8Num1z0"/>
     <w:rPr>
-      <w:color w:val="0000FF" w:themeColor="hyperlink"/>
-      <w:u w:val="single"/>
+      <w:rFonts w:ascii="Calibri" w:hAnsi="Calibri" w:cs="Calibri"/>
+      <w:lang w:val="en-US"/>
     </w:rPr>
   </w:style>
+  <w:style w:type="character" w:customStyle="1" w:styleId="WW8Num1z1">
+    <w:name w:val="WW8Num1z1"/>
+    <w:rPr>
+      <w:rFonts w:ascii="Courier New" w:hAnsi="Courier New" w:cs="Courier New"/>
+    </w:rPr>
+  </w:style>
+  <w:style w:type="character" w:customStyle="1" w:styleId="WW8Num1z2">
+    <w:name w:val="WW8Num1z2"/>
+    <w:rPr>
+      <w:rFonts w:ascii="Wingdings" w:hAnsi="Wingdings" w:cs="Wingdings"/>
+    </w:rPr>
+  </w:style>
+  <w:style w:type="character" w:customStyle="1" w:styleId="WW8Num1z3">
+    <w:name w:val="WW8Num1z3"/>
+    <w:rPr>
+      <w:rFonts w:ascii="Symbol" w:hAnsi="Symbol" w:cs="Symbol"/>
+    </w:rPr>
+  </w:style>
+  <w:style w:type="character" w:customStyle="1" w:styleId="WW8Num2z0">
+    <w:name w:val="WW8Num2z0"/>
+  </w:style>
+  <w:style w:type="character" w:customStyle="1" w:styleId="WW8Num2z1">
+    <w:name w:val="WW8Num2z1"/>
+  </w:style>
+  <w:style w:type="character" w:customStyle="1" w:styleId="WW8Num2z2">
+    <w:name w:val="WW8Num2z2"/>
+  </w:style>
+  <w:style w:type="character" w:customStyle="1" w:styleId="WW8Num2z3">
+    <w:name w:val="WW8Num2z3"/>
+  </w:style>
+  <w:style w:type="character" w:customStyle="1" w:styleId="WW8Num2z4">
+    <w:name w:val="WW8Num2z4"/>
+  </w:style>
+  <w:style w:type="character" w:customStyle="1" w:styleId="WW8Num2z5">
+    <w:name w:val="WW8Num2z5"/>
+  </w:style>
+  <w:style w:type="character" w:customStyle="1" w:styleId="WW8Num2z6">
+    <w:name w:val="WW8Num2z6"/>
+  </w:style>
+  <w:style w:type="character" w:customStyle="1" w:styleId="WW8Num2z7">
+    <w:name w:val="WW8Num2z7"/>
+  </w:style>
+  <w:style w:type="character" w:customStyle="1" w:styleId="WW8Num2z8">
+    <w:name w:val="WW8Num2z8"/>
+  </w:style>
+  <w:style w:type="character" w:customStyle="1" w:styleId="DefaultParagraphFont">
+    <w:name w:val="Default Paragraph Font"/>
+  </w:style>
+  <w:style w:type="character" w:styleId="a3">
+    <w:name w:val="Hyperlink"/>
+    <w:basedOn w:val="DefaultParagraphFont"/>
+    <w:rPr>
+      <w:color w:val="0000FF"/>
+      <w:u w:val="single"/>
+      <w:lang/>
+    </w:rPr>
+  </w:style>
+  <w:style w:type="character" w:customStyle="1" w:styleId="ListLabel1">
+    <w:name w:val="ListLabel 1"/>
+  </w:style>
+  <w:style w:type="character" w:customStyle="1" w:styleId="ListLabel2">
+    <w:name w:val="ListLabel 2"/>
+    <w:rPr>
+      <w:rFonts w:cs="Courier New"/>
+    </w:rPr>
+  </w:style>
+  <w:style w:type="paragraph" w:customStyle="1" w:styleId="1">
+    <w:name w:val="Заголовок1"/>
+    <w:basedOn w:val="a"/>
+    <w:next w:val="a4"/>
+    <w:pPr>
+      <w:keepNext/>
+      <w:spacing w:before="240" w:after="120"/>
+    </w:pPr>
+    <w:rPr>
+      <w:rFonts w:ascii="Arial" w:eastAsia="Microsoft YaHei" w:hAnsi="Arial" w:cs="Lucida Sans"/>
+      <w:sz w:val="28"/>
+      <w:szCs w:val="28"/>
+    </w:rPr>
+  </w:style>
+  <w:style w:type="paragraph" w:styleId="a4">
+    <w:name w:val="Body Text"/>
+    <w:basedOn w:val="a"/>
+    <w:pPr>
+      <w:spacing w:after="120"/>
+    </w:pPr>
+  </w:style>
   <w:style w:type="paragraph" w:styleId="a5">
+    <w:name w:val="List"/>
+    <w:basedOn w:val="a4"/>
+    <w:rPr>
+      <w:rFonts w:cs="Lucida Sans"/>
+    </w:rPr>
+  </w:style>
+  <w:style w:type="paragraph" w:customStyle="1" w:styleId="a6">
+    <w:name w:val="Название"/>
+    <w:basedOn w:val="a"/>
+    <w:pPr>
+      <w:suppressLineNumbers/>
+      <w:spacing w:before="120" w:after="120"/>
+    </w:pPr>
+    <w:rPr>
+      <w:rFonts w:cs="Lucida Sans"/>
+      <w:i/>
+      <w:iCs/>
+      <w:sz w:val="24"/>
+      <w:szCs w:val="24"/>
+    </w:rPr>
+  </w:style>
+  <w:style w:type="paragraph" w:customStyle="1" w:styleId="10">
+    <w:name w:val="Указатель1"/>
+    <w:basedOn w:val="a"/>
+    <w:pPr>
+      <w:suppressLineNumbers/>
+    </w:pPr>
+    <w:rPr>
+      <w:rFonts w:cs="Lucida Sans"/>
+    </w:rPr>
+  </w:style>
+  <w:style w:type="paragraph" w:customStyle="1" w:styleId="ListParagraph">
     <w:name w:val="List Paragraph"/>
     <w:basedOn w:val="a"/>
-    <w:uiPriority w:val="34"/>
-    <w:qFormat/>
-    <w:rsid w:val="00712C10"/>
     <w:pPr>
       <w:ind w:left="720"/>
-      <w:contextualSpacing/>
     </w:pPr>
+  </w:style>
+  <w:style w:type="paragraph" w:customStyle="1" w:styleId="a7">
+    <w:name w:val="Содержимое таблицы"/>
+    <w:basedOn w:val="a"/>
+    <w:pPr>
+      <w:suppressLineNumbers/>
+    </w:pPr>
+  </w:style>
+  <w:style w:type="paragraph" w:customStyle="1" w:styleId="a8">
+    <w:name w:val="Заголовок таблицы"/>
+    <w:basedOn w:val="a7"/>
+    <w:pPr>
+      <w:jc w:val="center"/>
+    </w:pPr>
+    <w:rPr>
+      <w:b/>
+      <w:bCs/>
+    </w:rPr>
   </w:style>
 </w:styles>
 </file>
@@ -2835,44 +3338,44 @@
         <a:sysClr val="window" lastClr="FFFFFF"/>
       </a:lt1>
       <a:dk2>
-        <a:srgbClr val="1F497D"/>
+        <a:srgbClr val="44546A"/>
       </a:dk2>
       <a:lt2>
-        <a:srgbClr val="EEECE1"/>
+        <a:srgbClr val="E7E6E6"/>
       </a:lt2>
       <a:accent1>
-        <a:srgbClr val="4F81BD"/>
+        <a:srgbClr val="5B9BD5"/>
       </a:accent1>
       <a:accent2>
-        <a:srgbClr val="C0504D"/>
+        <a:srgbClr val="ED7D31"/>
       </a:accent2>
       <a:accent3>
-        <a:srgbClr val="9BBB59"/>
+        <a:srgbClr val="A5A5A5"/>
       </a:accent3>
       <a:accent4>
-        <a:srgbClr val="8064A2"/>
+        <a:srgbClr val="FFC000"/>
       </a:accent4>
       <a:accent5>
-        <a:srgbClr val="4BACC6"/>
+        <a:srgbClr val="4472C4"/>
       </a:accent5>
       <a:accent6>
-        <a:srgbClr val="F79646"/>
+        <a:srgbClr val="70AD47"/>
       </a:accent6>
       <a:hlink>
-        <a:srgbClr val="0000FF"/>
+        <a:srgbClr val="0563C1"/>
       </a:hlink>
       <a:folHlink>
-        <a:srgbClr val="800080"/>
+        <a:srgbClr val="954F72"/>
       </a:folHlink>
     </a:clrScheme>
     <a:fontScheme name="Стандартная">
       <a:majorFont>
-        <a:latin typeface="Cambria"/>
+        <a:latin typeface="Calibri Light" panose="020F0302020204030204"/>
         <a:ea typeface=""/>
         <a:cs typeface=""/>
-        <a:font script="Jpan" typeface="ＭＳ ゴシック"/>
+        <a:font script="Jpan" typeface="游ゴシック Light"/>
         <a:font script="Hang" typeface="맑은 고딕"/>
-        <a:font script="Hans" typeface="宋体"/>
+        <a:font script="Hans" typeface="等线 Light"/>
         <a:font script="Hant" typeface="新細明體"/>
         <a:font script="Arab" typeface="Times New Roman"/>
         <a:font script="Hebr" typeface="Times New Roman"/>
@@ -2899,14 +3402,15 @@
         <a:font script="Mong" typeface="Mongolian Baiti"/>
         <a:font script="Viet" typeface="Times New Roman"/>
         <a:font script="Uigh" typeface="Microsoft Uighur"/>
+        <a:font script="Geor" typeface="Sylfaen"/>
       </a:majorFont>
       <a:minorFont>
-        <a:latin typeface="Calibri"/>
+        <a:latin typeface="Calibri" panose="020F0502020204030204"/>
         <a:ea typeface=""/>
         <a:cs typeface=""/>
-        <a:font script="Jpan" typeface="ＭＳ 明朝"/>
+        <a:font script="Jpan" typeface="游明朝"/>
         <a:font script="Hang" typeface="맑은 고딕"/>
-        <a:font script="Hans" typeface="宋体"/>
+        <a:font script="Hans" typeface="等线"/>
         <a:font script="Hant" typeface="新細明體"/>
         <a:font script="Arab" typeface="Arial"/>
         <a:font script="Hebr" typeface="Arial"/>
@@ -2933,6 +3437,7 @@
         <a:font script="Mong" typeface="Mongolian Baiti"/>
         <a:font script="Viet" typeface="Arial"/>
         <a:font script="Uigh" typeface="Microsoft Uighur"/>
+        <a:font script="Geor" typeface="Sylfaen"/>
       </a:minorFont>
     </a:fontScheme>
     <a:fmtScheme name="Стандартная">
@@ -2944,165 +3449,141 @@
           <a:gsLst>
             <a:gs pos="0">
               <a:schemeClr val="phClr">
-                <a:tint val="50000"/>
-                <a:satMod val="300000"/>
+                <a:lumMod val="110000"/>
+                <a:satMod val="105000"/>
+                <a:tint val="67000"/>
               </a:schemeClr>
             </a:gs>
-            <a:gs pos="35000">
+            <a:gs pos="50000">
               <a:schemeClr val="phClr">
-                <a:tint val="37000"/>
-                <a:satMod val="300000"/>
+                <a:lumMod val="105000"/>
+                <a:satMod val="103000"/>
+                <a:tint val="73000"/>
               </a:schemeClr>
             </a:gs>
             <a:gs pos="100000">
               <a:schemeClr val="phClr">
-                <a:tint val="15000"/>
-                <a:satMod val="350000"/>
+                <a:lumMod val="105000"/>
+                <a:satMod val="109000"/>
+                <a:tint val="81000"/>
               </a:schemeClr>
             </a:gs>
           </a:gsLst>
-          <a:lin ang="16200000" scaled="1"/>
+          <a:lin ang="5400000" scaled="0"/>
         </a:gradFill>
         <a:gradFill rotWithShape="1">
           <a:gsLst>
             <a:gs pos="0">
               <a:schemeClr val="phClr">
-                <a:shade val="51000"/>
-                <a:satMod val="130000"/>
+                <a:satMod val="103000"/>
+                <a:lumMod val="102000"/>
+                <a:tint val="94000"/>
               </a:schemeClr>
             </a:gs>
-            <a:gs pos="80000">
+            <a:gs pos="50000">
               <a:schemeClr val="phClr">
-                <a:shade val="93000"/>
-                <a:satMod val="130000"/>
+                <a:satMod val="110000"/>
+                <a:lumMod val="100000"/>
+                <a:shade val="100000"/>
               </a:schemeClr>
             </a:gs>
             <a:gs pos="100000">
               <a:schemeClr val="phClr">
-                <a:shade val="94000"/>
-                <a:satMod val="135000"/>
+                <a:lumMod val="99000"/>
+                <a:satMod val="120000"/>
+                <a:shade val="78000"/>
               </a:schemeClr>
             </a:gs>
           </a:gsLst>
-          <a:lin ang="16200000" scaled="0"/>
+          <a:lin ang="5400000" scaled="0"/>
         </a:gradFill>
       </a:fillStyleLst>
       <a:lnStyleLst>
-        <a:ln w="9525" cap="flat" cmpd="sng" algn="ctr">
-          <a:solidFill>
-            <a:schemeClr val="phClr">
-              <a:shade val="95000"/>
-              <a:satMod val="105000"/>
-            </a:schemeClr>
-          </a:solidFill>
-          <a:prstDash val="solid"/>
-        </a:ln>
-        <a:ln w="25400" cap="flat" cmpd="sng" algn="ctr">
+        <a:ln w="6350" cap="flat" cmpd="sng" algn="ctr">
           <a:solidFill>
             <a:schemeClr val="phClr"/>
           </a:solidFill>
           <a:prstDash val="solid"/>
+          <a:miter lim="800000"/>
         </a:ln>
-        <a:ln w="38100" cap="flat" cmpd="sng" algn="ctr">
+        <a:ln w="12700" cap="flat" cmpd="sng" algn="ctr">
           <a:solidFill>
             <a:schemeClr val="phClr"/>
           </a:solidFill>
           <a:prstDash val="solid"/>
+          <a:miter lim="800000"/>
+        </a:ln>
+        <a:ln w="19050" cap="flat" cmpd="sng" algn="ctr">
+          <a:solidFill>
+            <a:schemeClr val="phClr"/>
+          </a:solidFill>
+          <a:prstDash val="solid"/>
+          <a:miter lim="800000"/>
         </a:ln>
       </a:lnStyleLst>
       <a:effectStyleLst>
         <a:effectStyle>
+          <a:effectLst/>
+        </a:effectStyle>
+        <a:effectStyle>
+          <a:effectLst/>
+        </a:effectStyle>
+        <a:effectStyle>
           <a:effectLst>
-            <a:outerShdw blurRad="40000" dist="20000" dir="5400000" rotWithShape="0">
+            <a:outerShdw blurRad="57150" dist="19050" dir="5400000" algn="ctr" rotWithShape="0">
               <a:srgbClr val="000000">
-                <a:alpha val="38000"/>
+                <a:alpha val="63000"/>
               </a:srgbClr>
             </a:outerShdw>
           </a:effectLst>
-        </a:effectStyle>
-        <a:effectStyle>
-          <a:effectLst>
-            <a:outerShdw blurRad="40000" dist="23000" dir="5400000" rotWithShape="0">
-              <a:srgbClr val="000000">
-                <a:alpha val="35000"/>
-              </a:srgbClr>
-            </a:outerShdw>
-          </a:effectLst>
-        </a:effectStyle>
-        <a:effectStyle>
-          <a:effectLst>
-            <a:outerShdw blurRad="40000" dist="23000" dir="5400000" rotWithShape="0">
-              <a:srgbClr val="000000">
-                <a:alpha val="35000"/>
-              </a:srgbClr>
-            </a:outerShdw>
-          </a:effectLst>
-          <a:scene3d>
-            <a:camera prst="orthographicFront">
-              <a:rot lat="0" lon="0" rev="0"/>
-            </a:camera>
-            <a:lightRig rig="threePt" dir="t">
-              <a:rot lat="0" lon="0" rev="1200000"/>
-            </a:lightRig>
-          </a:scene3d>
-          <a:sp3d>
-            <a:bevelT w="63500" h="25400"/>
-          </a:sp3d>
         </a:effectStyle>
       </a:effectStyleLst>
       <a:bgFillStyleLst>
         <a:solidFill>
           <a:schemeClr val="phClr"/>
         </a:solidFill>
+        <a:solidFill>
+          <a:schemeClr val="phClr">
+            <a:tint val="95000"/>
+            <a:satMod val="170000"/>
+          </a:schemeClr>
+        </a:solidFill>
         <a:gradFill rotWithShape="1">
           <a:gsLst>
             <a:gs pos="0">
               <a:schemeClr val="phClr">
-                <a:tint val="40000"/>
-                <a:satMod val="350000"/>
+                <a:tint val="93000"/>
+                <a:satMod val="150000"/>
+                <a:shade val="98000"/>
+                <a:lumMod val="102000"/>
               </a:schemeClr>
             </a:gs>
-            <a:gs pos="40000">
+            <a:gs pos="50000">
               <a:schemeClr val="phClr">
-                <a:tint val="45000"/>
-                <a:shade val="99000"/>
-                <a:satMod val="350000"/>
+                <a:tint val="98000"/>
+                <a:satMod val="130000"/>
+                <a:shade val="90000"/>
+                <a:lumMod val="103000"/>
               </a:schemeClr>
             </a:gs>
             <a:gs pos="100000">
               <a:schemeClr val="phClr">
-                <a:shade val="20000"/>
-                <a:satMod val="255000"/>
+                <a:shade val="63000"/>
+                <a:satMod val="120000"/>
               </a:schemeClr>
             </a:gs>
           </a:gsLst>
-          <a:path path="circle">
-            <a:fillToRect l="50000" t="-80000" r="50000" b="180000"/>
-          </a:path>
-        </a:gradFill>
-        <a:gradFill rotWithShape="1">
-          <a:gsLst>
-            <a:gs pos="0">
-              <a:schemeClr val="phClr">
-                <a:tint val="80000"/>
-                <a:satMod val="300000"/>
-              </a:schemeClr>
-            </a:gs>
-            <a:gs pos="100000">
-              <a:schemeClr val="phClr">
-                <a:shade val="30000"/>
-                <a:satMod val="200000"/>
-              </a:schemeClr>
-            </a:gs>
-          </a:gsLst>
-          <a:path path="circle">
-            <a:fillToRect l="50000" t="50000" r="50000" b="50000"/>
-          </a:path>
+          <a:lin ang="5400000" scaled="0"/>
         </a:gradFill>
       </a:bgFillStyleLst>
     </a:fmtScheme>
   </a:themeElements>
   <a:objectDefaults/>
   <a:extraClrSchemeLst/>
+  <a:extLst>
+    <a:ext uri="{05A4C25C-085E-4340-85A3-A5531E510DB2}">
+      <thm15:themeFamily xmlns:thm15="http://schemas.microsoft.com/office/thememl/2012/main" name="Office Theme" id="{62F939B6-93AF-4DB8-9C6B-D6C7DFDC589F}" vid="{4A3C46E8-61CC-4603-A589-7422A47A8E4A}"/>
+    </a:ext>
+  </a:extLst>
 </a:theme>
 </file>